--- a/report/report-draft.docx
+++ b/report/report-draft.docx
@@ -3,10 +3,318 @@
 <w:document xmlns:wpc="http://schemas.microsoft.com/office/word/2010/wordprocessingCanvas" xmlns:cx="http://schemas.microsoft.com/office/drawing/2014/chartex" xmlns:cx1="http://schemas.microsoft.com/office/drawing/2015/9/8/chartex" xmlns:cx2="http://schemas.microsoft.com/office/drawing/2015/10/21/chartex" xmlns:cx3="http://schemas.microsoft.com/office/drawing/2016/5/9/chartex" xmlns:cx4="http://schemas.microsoft.com/office/drawing/2016/5/10/chartex" xmlns:cx5="http://schemas.microsoft.com/office/drawing/2016/5/11/chartex" xmlns:cx6="http://schemas.microsoft.com/office/drawing/2016/5/12/chartex" xmlns:cx7="http://schemas.microsoft.com/office/drawing/2016/5/13/chartex" xmlns:cx8="http://schemas.microsoft.com/office/drawing/2016/5/14/chartex" xmlns:mc="http://schemas.openxmlformats.org/markup-compatibility/2006" xmlns:aink="http://schemas.microsoft.com/office/drawing/2016/ink" xmlns:am3d="http://schemas.microsoft.com/office/drawing/2017/model3d" xmlns:o="urn:schemas-microsoft-com:office:office" xmlns:r="http://schemas.openxmlformats.org/officeDocument/2006/relationships" xmlns:m="http://schemas.openxmlformats.org/officeDocument/2006/math" xmlns:v="urn:schemas-microsoft-com:vml" xmlns:wp14="http://schemas.microsoft.com/office/word/2010/wordprocessingDrawing" xmlns:wp="http://schemas.openxmlformats.org/drawingml/2006/wordprocessingDrawing" xmlns:w10="urn:schemas-microsoft-com:office:word" xmlns:w="http://schemas.openxmlformats.org/wordprocessingml/2006/main" xmlns:w14="http://schemas.microsoft.com/office/word/2010/wordml" xmlns:w15="http://schemas.microsoft.com/office/word/2012/wordml" xmlns:w16cid="http://schemas.microsoft.com/office/word/2016/wordml/cid" xmlns:w16se="http://schemas.microsoft.com/office/word/2015/wordml/symex" xmlns:wpg="http://schemas.microsoft.com/office/word/2010/wordprocessingGroup" xmlns:wpi="http://schemas.microsoft.com/office/word/2010/wordprocessingInk" xmlns:wne="http://schemas.microsoft.com/office/word/2006/wordml" xmlns:wps="http://schemas.microsoft.com/office/word/2010/wordprocessingShape" mc:Ignorable="w14 w15 w16se w16cid wp14">
   <w:body>
     <w:p>
+      <w:r>
+        <w:t>Asdfs</w:t>
+      </w:r>
+    </w:p>
+    <w:p>
+      <w:r>
+        <w:br w:type="page"/>
+      </w:r>
+    </w:p>
+    <w:p>
       <w:pPr>
         <w:pStyle w:val="Heading1"/>
       </w:pPr>
       <w:r>
+        <w:lastRenderedPageBreak/>
+        <w:t>Executive Summary</w:t>
+      </w:r>
+    </w:p>
+    <w:p>
+      <w:pPr>
+        <w:rPr>
+          <w:rFonts w:eastAsia="Times New Roman" w:cstheme="minorHAnsi"/>
+        </w:rPr>
+      </w:pPr>
+      <w:r>
+        <w:rPr>
+          <w:rFonts w:eastAsia="Times New Roman" w:cstheme="minorHAnsi"/>
+        </w:rPr>
+        <w:t xml:space="preserve">The Washington State open data portal (data.wa.gov) was launched soon after 2009 and is now one of the largest and most well-established state portals in the country.  It currently contains over 800 datasets, more than double the number in 2018, in 14 categories from over 30 publishers. Any of the state’s </w:t>
+      </w:r>
+      <w:hyperlink r:id="rId6" w:history="1">
+        <w:r>
+          <w:rPr>
+            <w:rStyle w:val="Hyperlink"/>
+            <w:rFonts w:eastAsia="Times New Roman" w:cstheme="minorHAnsi"/>
+          </w:rPr>
+          <w:t>197 agencies</w:t>
+        </w:r>
+      </w:hyperlink>
+      <w:r>
+        <w:rPr>
+          <w:rFonts w:eastAsia="Times New Roman" w:cstheme="minorHAnsi"/>
+        </w:rPr>
+        <w:t xml:space="preserve"> can publish to the portal with little oversight of data and metadata quality, giving it a broad scope and a varying quality. This model of unmediated deposits is likely a driver of its success, but the consequence is the presence of poor-quality datasets.  The solution may be to actively curate the portal.</w:t>
+      </w:r>
+    </w:p>
+    <w:p>
+      <w:pPr>
+        <w:rPr>
+          <w:rFonts w:eastAsia="Times New Roman" w:cstheme="minorHAnsi"/>
+        </w:rPr>
+      </w:pPr>
+      <w:r>
+        <w:t xml:space="preserve">The </w:t>
+      </w:r>
+      <w:r>
+        <w:rPr>
+          <w:rFonts w:eastAsia="Times New Roman" w:cstheme="minorHAnsi"/>
+        </w:rPr>
+        <w:t>Office of the Chief Information Officer (OCIO) manages the portal and it partnered with the Washington State Library (WSL) and the Open Data Literacy (ODL) program at the University of Washington Information School assess the quality of metadata and data on data.wa.gov. With the ultimate goal of providing information that can inform future curation work on data.wa.gov by the WSL, this project is the first st</w:t>
+      </w:r>
+      <w:r>
+        <w:rPr>
+          <w:rFonts w:eastAsia="Times New Roman" w:cstheme="minorHAnsi"/>
+        </w:rPr>
+        <w:t>ep</w:t>
+      </w:r>
+      <w:r>
+        <w:rPr>
+          <w:rFonts w:eastAsia="Times New Roman" w:cstheme="minorHAnsi"/>
+        </w:rPr>
+        <w:t xml:space="preserve"> in this collaboration.</w:t>
+      </w:r>
+    </w:p>
+    <w:p>
+      <w:r>
+        <w:t>This project consists of two data collection components: Gathering information on publishing habits by interviewing a sample of the agencies that publish to the portal and assessing the quality of data and metadata on data.wa.gov.</w:t>
+      </w:r>
+      <w:r>
+        <w:t xml:space="preserve">  I interviewed eight agencies and one portal user. I assessed all the </w:t>
+      </w:r>
+      <w:r>
+        <w:t>datasets on the portal using a framework of five dimensions: Format, Discovery, Contact, Temporal, License.  Within those dimensions, I evaluated all datasets on metadata existence and as sample of datasets on metadata understandability.</w:t>
+      </w:r>
+      <w:r>
+        <w:t xml:space="preserve">  I also identified a set of five core metadata elements that </w:t>
+      </w:r>
+      <w:r>
+        <w:t>are particularly helpful for finding, understanding, and using a dataset: Description, Category, Update Frequency, Data provided by, and License.</w:t>
+      </w:r>
+    </w:p>
+    <w:p>
+      <w:r>
+        <w:t xml:space="preserve">Agencies publishing data on data.wa.gov </w:t>
+      </w:r>
+      <w:r>
+        <w:t xml:space="preserve">overall find it a useful and important and important resource that helps them achieve their goals.  </w:t>
+      </w:r>
+      <w:r>
+        <w:t>Publishing behavior is only generalizable to the extent that it is unique to every agency.</w:t>
+      </w:r>
+      <w:r>
+        <w:t xml:space="preserve"> </w:t>
+      </w:r>
+      <w:r>
+        <w:t xml:space="preserve"> The open data portal is essential to the operations of some agencies, a convenient tool for other agencies, and not considered useful at all by </w:t>
+      </w:r>
+      <w:r>
+        <w:t>a minority</w:t>
+      </w:r>
+      <w:r>
+        <w:t>.  All agencies were interested in how to use the portal in better ways and could list pros and cons from their experiences publishing data.  Interviewees suggested state agencies, local governments, media, and various nonprofits are likely the heaviest users of data on the portal.</w:t>
+      </w:r>
+    </w:p>
+    <w:p>
+      <w:r>
+        <w:t xml:space="preserve">Of the published datasets, 75% (357/473) include </w:t>
+      </w:r>
+      <w:r>
+        <w:t xml:space="preserve">half or fewer of the available </w:t>
+      </w:r>
+      <w:r>
+        <w:t>metadata elements</w:t>
+      </w:r>
+      <w:r>
+        <w:t xml:space="preserve">. </w:t>
+      </w:r>
+      <w:r>
+        <w:t xml:space="preserve">Nineteen percent (88/473) of datasets do not include any optional metadata </w:t>
+      </w:r>
+      <w:r>
+        <w:t xml:space="preserve">and </w:t>
+      </w:r>
+      <w:r>
+        <w:t xml:space="preserve">only have a dataset name.  Publishers fill in 2.6 </w:t>
+      </w:r>
+      <w:r>
+        <w:rPr>
+          <w:rFonts w:cstheme="minorHAnsi"/>
+        </w:rPr>
+        <w:t>±</w:t>
+      </w:r>
+      <w:r>
+        <w:t xml:space="preserve"> 1.7 (SD) of the five core metadata elements and 21% of datasets have none of the core elements.  Sixty-two percent of publishers provided some indication of what department published the data, but the entries are not standardized and it is difficult to easily summarize the information. Posting frequency and License are the least filled out of the core elements.  Licenses are only included with 33% (154/473) of datasets.</w:t>
+      </w:r>
+      <w:r>
+        <w:t xml:space="preserve"> </w:t>
+      </w:r>
+      <w:r>
+        <w:t>About 40% of datasets have enigmatic titles and temporal and spatial information is often confusing.  Fewer than 25% of datasets have a data dictionary.</w:t>
+      </w:r>
+    </w:p>
+    <w:p>
+      <w:r>
+        <w:t>There are many ways a curator can improve metadata and data quality on data.wa.gov.  I propose curation activities that could efficiently improve quality without undue burden on publishers or the curator, and that increase the visibility and use of the portal.</w:t>
+      </w:r>
+    </w:p>
+    <w:p>
+      <w:r>
+        <w:t>Metadata and Data Quality:</w:t>
+      </w:r>
+    </w:p>
+    <w:p>
+      <w:pPr>
+        <w:pStyle w:val="ListParagraph"/>
+        <w:numPr>
+          <w:ilvl w:val="0"/>
+          <w:numId w:val="1"/>
+        </w:numPr>
+      </w:pPr>
+      <w:r>
+        <w:lastRenderedPageBreak/>
+        <w:t>Establish a policy and procedure for removing datasets</w:t>
+      </w:r>
+    </w:p>
+    <w:p>
+      <w:pPr>
+        <w:pStyle w:val="ListParagraph"/>
+        <w:numPr>
+          <w:ilvl w:val="0"/>
+          <w:numId w:val="1"/>
+        </w:numPr>
+      </w:pPr>
+      <w:r>
+        <w:t>Remove test and dummy datasets</w:t>
+      </w:r>
+    </w:p>
+    <w:p>
+      <w:pPr>
+        <w:pStyle w:val="ListParagraph"/>
+        <w:numPr>
+          <w:ilvl w:val="0"/>
+          <w:numId w:val="1"/>
+        </w:numPr>
+      </w:pPr>
+      <w:r>
+        <w:t>Add a controlled vocabulary for ‘Data Provided By’ and ‘Posting Frequency’</w:t>
+      </w:r>
+    </w:p>
+    <w:p>
+      <w:pPr>
+        <w:pStyle w:val="ListParagraph"/>
+        <w:numPr>
+          <w:ilvl w:val="0"/>
+          <w:numId w:val="1"/>
+        </w:numPr>
+      </w:pPr>
+      <w:r>
+        <w:t>Remove the ‘Period of time’ and ‘Originator’ elements</w:t>
+      </w:r>
+    </w:p>
+    <w:p>
+      <w:pPr>
+        <w:pStyle w:val="ListParagraph"/>
+        <w:numPr>
+          <w:ilvl w:val="0"/>
+          <w:numId w:val="1"/>
+        </w:numPr>
+      </w:pPr>
+      <w:r>
+        <w:t>Determine if adding custom tool tips/help call-outs</w:t>
+      </w:r>
+      <w:r>
+        <w:t xml:space="preserve"> to the metadata entry form</w:t>
+      </w:r>
+      <w:r>
+        <w:t xml:space="preserve"> is possible</w:t>
+      </w:r>
+    </w:p>
+    <w:p>
+      <w:pPr>
+        <w:pStyle w:val="ListParagraph"/>
+        <w:numPr>
+          <w:ilvl w:val="0"/>
+          <w:numId w:val="1"/>
+        </w:numPr>
+      </w:pPr>
+      <w:r>
+        <w:t>Assist agencies aggregate datasets that are part of a time series</w:t>
+      </w:r>
+    </w:p>
+    <w:p>
+      <w:pPr>
+        <w:pStyle w:val="ListParagraph"/>
+        <w:numPr>
+          <w:ilvl w:val="0"/>
+          <w:numId w:val="1"/>
+        </w:numPr>
+      </w:pPr>
+      <w:r>
+        <w:t xml:space="preserve">Run the metadata analysis several times a year </w:t>
+      </w:r>
+    </w:p>
+    <w:p>
+      <w:r>
+        <w:t>Visibility and Use:</w:t>
+      </w:r>
+    </w:p>
+    <w:p>
+      <w:pPr>
+        <w:pStyle w:val="ListParagraph"/>
+        <w:numPr>
+          <w:ilvl w:val="0"/>
+          <w:numId w:val="1"/>
+        </w:numPr>
+      </w:pPr>
+      <w:r>
+        <w:t>Create a direct user feedback option on the homepage for data.wa.gov.  This should highlight that the query is going to a librarian</w:t>
+      </w:r>
+    </w:p>
+    <w:p>
+      <w:pPr>
+        <w:pStyle w:val="ListParagraph"/>
+        <w:numPr>
+          <w:ilvl w:val="0"/>
+          <w:numId w:val="1"/>
+        </w:numPr>
+      </w:pPr>
+      <w:r>
+        <w:t>Identify datasets or groups of datasets that would make good stories</w:t>
+      </w:r>
+    </w:p>
+    <w:p>
+      <w:pPr>
+        <w:pStyle w:val="ListParagraph"/>
+        <w:numPr>
+          <w:ilvl w:val="0"/>
+          <w:numId w:val="1"/>
+        </w:numPr>
+      </w:pPr>
+      <w:r>
+        <w:t>Advertise the portal to potential users outside the government- nonprofits, teachers, political groups</w:t>
+      </w:r>
+    </w:p>
+    <w:p>
+      <w:r>
+        <w:br w:type="page"/>
+      </w:r>
+    </w:p>
+    <w:p/>
+    <w:p>
+      <w:pPr>
+        <w:rPr>
+          <w:rFonts w:eastAsia="Times New Roman" w:cstheme="minorHAnsi"/>
+        </w:rPr>
+      </w:pPr>
+    </w:p>
+    <w:p>
+      <w:pPr>
+        <w:pStyle w:val="Heading1"/>
+      </w:pPr>
+      <w:r>
         <w:t>Introduction</w:t>
       </w:r>
     </w:p>
@@ -30,16 +338,16 @@
         <w:t>10 years old</w:t>
       </w:r>
       <w:r>
-        <w:t xml:space="preserve">.  In 2009, President Obama signed </w:t>
-      </w:r>
-      <w:r>
-        <w:t>two</w:t>
+        <w:t>.  In 2009, President Obama sign</w:t>
+      </w:r>
+      <w:r>
+        <w:t>ed a</w:t>
       </w:r>
       <w:r>
         <w:t xml:space="preserve"> presidential memorand</w:t>
       </w:r>
       <w:r>
-        <w:t>a</w:t>
+        <w:t>um</w:t>
       </w:r>
       <w:r>
         <w:t xml:space="preserve"> making open data part of the US government’s regular operations</w:t>
@@ -48,10 +356,13 @@
         <w:t xml:space="preserve"> (</w:t>
       </w:r>
       <w:r>
-        <w:rPr>
-          <w:highlight w:val="yellow"/>
-        </w:rPr>
-        <w:t>Obama White House 2009a and 2009b</w:t>
+        <w:t xml:space="preserve">White House </w:t>
+      </w:r>
+      <w:r>
+        <w:t xml:space="preserve">Memorandum </w:t>
+      </w:r>
+      <w:r>
+        <w:t>2009</w:t>
       </w:r>
       <w:r>
         <w:t>)</w:t>
@@ -77,7 +388,7 @@
       <w:r>
         <w:t xml:space="preserve">e.g. </w:t>
       </w:r>
-      <w:hyperlink r:id="rId5" w:history="1">
+      <w:hyperlink r:id="rId7" w:history="1">
         <w:r>
           <w:rPr>
             <w:rStyle w:val="Hyperlink"/>
@@ -100,13 +411,19 @@
       <w:r>
         <w:t xml:space="preserve">  </w:t>
       </w:r>
-      <w:proofErr w:type="spellStart"/>
-      <w:r>
-        <w:t>Socrata</w:t>
-      </w:r>
-      <w:proofErr w:type="spellEnd"/>
-      <w:r>
-        <w:t xml:space="preserve">, a software platform commonly used by governments, conducted a 2016 survey of developers and their use of open government data.  They found that half </w:t>
+      <w:r>
+        <w:t xml:space="preserve">Socrata, a software platform commonly used by governments, conducted </w:t>
+      </w:r>
+      <w:hyperlink r:id="rId8" w:history="1">
+        <w:r>
+          <w:rPr>
+            <w:rStyle w:val="Hyperlink"/>
+          </w:rPr>
+          <w:t>a 2016 survey of developers</w:t>
+        </w:r>
+      </w:hyperlink>
+      <w:r>
+        <w:t xml:space="preserve"> and their use of open government data.  They found that half </w:t>
       </w:r>
       <w:r>
         <w:t>thought that there were problems with</w:t>
@@ -136,44 +453,32 @@
         <w:t>cy</w:t>
       </w:r>
       <w:r>
+        <w:t>. It</w:t>
+      </w:r>
+      <w:r>
+        <w:t xml:space="preserve"> is now clear that many OGD portals contain significant numbers of datasets that have poor quality metadata and data</w:t>
+      </w:r>
+      <w:r>
         <w:t xml:space="preserve"> (</w:t>
       </w:r>
-      <w:proofErr w:type="spellStart"/>
-      <w:r>
-        <w:rPr>
-          <w:highlight w:val="yellow"/>
-        </w:rPr>
-        <w:t>Socrata</w:t>
-      </w:r>
-      <w:proofErr w:type="spellEnd"/>
-      <w:r>
-        <w:rPr>
-          <w:highlight w:val="yellow"/>
-        </w:rPr>
-        <w:t xml:space="preserve"> Benchmark</w:t>
-      </w:r>
-      <w:r>
-        <w:t>). It</w:t>
-      </w:r>
-      <w:r>
-        <w:t xml:space="preserve"> is now clear that many OGD portals contain significant numbers of datasets that have poor quality metadata and data</w:t>
-      </w:r>
-      <w:r>
-        <w:t xml:space="preserve"> (Kubler, </w:t>
-      </w:r>
-      <w:proofErr w:type="spellStart"/>
-      <w:r>
-        <w:t>Vetro</w:t>
-      </w:r>
-      <w:proofErr w:type="spellEnd"/>
+      <w:r>
+        <w:t>Umbrich et al 2015</w:t>
+      </w:r>
       <w:r>
         <w:t xml:space="preserve">, </w:t>
       </w:r>
-      <w:proofErr w:type="spellStart"/>
-      <w:r>
-        <w:t>Umbrich</w:t>
-      </w:r>
-      <w:proofErr w:type="spellEnd"/>
+      <w:r>
+        <w:t>Vetrò</w:t>
+      </w:r>
+      <w:r>
+        <w:t xml:space="preserve"> et al. 2016</w:t>
+      </w:r>
+      <w:r>
+        <w:t>,</w:t>
+      </w:r>
+      <w:r>
+        <w:t xml:space="preserve"> Kubler et al. 2018</w:t>
+      </w:r>
       <w:r>
         <w:t>)</w:t>
       </w:r>
@@ -250,7 +555,7 @@
         </w:rPr>
         <w:t xml:space="preserve">. Any of the state’s </w:t>
       </w:r>
-      <w:hyperlink r:id="rId6" w:history="1">
+      <w:hyperlink r:id="rId9" w:history="1">
         <w:r>
           <w:rPr>
             <w:rStyle w:val="Hyperlink"/>
@@ -621,7 +926,6 @@
     </w:p>
     <w:p>
       <w:r>
-        <w:lastRenderedPageBreak/>
         <w:t>The Washington state open data portal is not alone in this metadata quality problem.</w:t>
       </w:r>
       <w:r>
@@ -657,23 +961,10 @@
         <w:t>portal datasets</w:t>
       </w:r>
       <w:r>
-        <w:t xml:space="preserve">.  </w:t>
-      </w:r>
-      <w:proofErr w:type="spellStart"/>
-      <w:r>
-        <w:t>Velijkovic</w:t>
-      </w:r>
-      <w:proofErr w:type="spellEnd"/>
-      <w:r>
-        <w:t xml:space="preserve"> et al. (2014) assessed the national data.gov portal and gave it a 67.5% rating for openness and completeness.  They only looked at descriptions to assess completeness. </w:t>
-      </w:r>
-      <w:proofErr w:type="spellStart"/>
-      <w:r>
-        <w:t>Umbrich</w:t>
-      </w:r>
-      <w:proofErr w:type="spellEnd"/>
-      <w:r>
-        <w:t xml:space="preserve"> et al. (2015) designed a system to continuously monitor 82 CKAN portals from 35 countries using core metadata elements </w:t>
+        <w:t xml:space="preserve">.  Velijkovic et al. (2014) assessed the national data.gov portal and gave it a 67.5% rating for openness and completeness.  They only looked at descriptions to assess completeness. </w:t>
+      </w:r>
+      <w:r>
+        <w:t xml:space="preserve">Umbrich et al. (2015) designed a system to continuously monitor 82 CKAN portals from 35 countries using core metadata elements </w:t>
       </w:r>
       <w:r>
         <w:t xml:space="preserve">(title, description, tags, license and organization) </w:t>
@@ -685,26 +976,10 @@
         <w:t xml:space="preserve">other </w:t>
       </w:r>
       <w:r>
-        <w:t xml:space="preserve">available metadata elements categorized into six dimensions (Retrievability, Usage, Completeness, Accuracy, Openness, and </w:t>
-      </w:r>
-      <w:proofErr w:type="spellStart"/>
-      <w:r>
-        <w:t>Contactability</w:t>
-      </w:r>
-      <w:proofErr w:type="spellEnd"/>
-      <w:r>
-        <w:t>).  They found that a majority of portals had a completeness level of 60-80%.</w:t>
-      </w:r>
-      <w:r>
-        <w:t xml:space="preserve"> </w:t>
-      </w:r>
-      <w:proofErr w:type="spellStart"/>
-      <w:r>
-        <w:t>Vetrò</w:t>
-      </w:r>
-      <w:proofErr w:type="spellEnd"/>
-      <w:r>
-        <w:t xml:space="preserve"> et al. (2016) compared datasets within specific </w:t>
+        <w:t>available metadata elements categorized into six dimensions (Retrievability, Usage, Completeness, Accuracy, Openness, and Contactability).  They found that a majority of portals had a completeness level of 60-80%.</w:t>
+      </w:r>
+      <w:r>
+        <w:t xml:space="preserve"> Vetrò et al. (2016) compared datasets within specific </w:t>
       </w:r>
       <w:r>
         <w:t xml:space="preserve">dataset </w:t>
@@ -727,7 +1002,7 @@
       <w:r>
         <w:t xml:space="preserve"> but overall compliance with the </w:t>
       </w:r>
-      <w:hyperlink r:id="rId7" w:history="1">
+      <w:hyperlink r:id="rId10" w:history="1">
         <w:r>
           <w:rPr>
             <w:rStyle w:val="Hyperlink"/>
@@ -745,25 +1020,42 @@
         <w:t>, lack of dataset update information, and large numbers of empty cells or rows as the main quality issues.</w:t>
       </w:r>
       <w:r>
-        <w:t xml:space="preserve">  </w:t>
-      </w:r>
-      <w:proofErr w:type="spellStart"/>
-      <w:r>
-        <w:t>Machova</w:t>
-      </w:r>
-      <w:proofErr w:type="spellEnd"/>
-      <w:r>
-        <w:t xml:space="preserve"> and </w:t>
-      </w:r>
-      <w:proofErr w:type="spellStart"/>
-      <w:r>
-        <w:t>Lnenicka</w:t>
-      </w:r>
-      <w:proofErr w:type="spellEnd"/>
-      <w:r>
         <w:t xml:space="preserve"> </w:t>
       </w:r>
       <w:r>
+        <w:rPr>
+          <w:rFonts w:cstheme="minorHAnsi"/>
+        </w:rPr>
+        <w:t xml:space="preserve"> </w:t>
+      </w:r>
+      <w:r>
+        <w:rPr>
+          <w:rFonts w:eastAsia="Times New Roman" w:cstheme="minorHAnsi"/>
+        </w:rPr>
+        <w:t>Máchová</w:t>
+      </w:r>
+      <w:r>
+        <w:rPr>
+          <w:rFonts w:eastAsia="Times New Roman" w:cstheme="minorHAnsi"/>
+        </w:rPr>
+        <w:t xml:space="preserve"> and</w:t>
+      </w:r>
+      <w:r>
+        <w:rPr>
+          <w:rFonts w:eastAsia="Times New Roman" w:cstheme="minorHAnsi"/>
+        </w:rPr>
+        <w:t xml:space="preserve"> Lnénicka</w:t>
+      </w:r>
+      <w:r>
+        <w:rPr>
+          <w:rFonts w:cstheme="minorHAnsi"/>
+        </w:rPr>
+        <w:t xml:space="preserve"> </w:t>
+      </w:r>
+      <w:r>
+        <w:rPr>
+          <w:rFonts w:cstheme="minorHAnsi"/>
+        </w:rPr>
         <w:t>(</w:t>
       </w:r>
       <w:r>
@@ -832,15 +1124,13 @@
       <w:r>
         <w:t xml:space="preserve">the </w:t>
       </w:r>
-      <w:hyperlink r:id="rId8" w:history="1">
-        <w:proofErr w:type="spellStart"/>
+      <w:hyperlink r:id="rId11" w:history="1">
         <w:r>
           <w:rPr>
             <w:rStyle w:val="Hyperlink"/>
           </w:rPr>
           <w:t>OpenDataMonitor</w:t>
         </w:r>
-        <w:proofErr w:type="spellEnd"/>
       </w:hyperlink>
       <w:r>
         <w:t xml:space="preserve">, a project partly funded by the European Commission, provides continuous monitoring of </w:t>
@@ -982,6 +1272,7 @@
         <w:pStyle w:val="Heading1"/>
       </w:pPr>
       <w:r>
+        <w:lastRenderedPageBreak/>
         <w:t>Methodology</w:t>
       </w:r>
       <w:r>
@@ -990,22 +1281,28 @@
     </w:p>
     <w:p>
       <w:r>
-        <w:t>This project consists of two data collection components: Assess</w:t>
+        <w:t xml:space="preserve">This project consists of two data collection components: </w:t>
+      </w:r>
+      <w:r>
+        <w:t>G</w:t>
+      </w:r>
+      <w:r>
+        <w:t>ather</w:t>
       </w:r>
       <w:r>
         <w:t>ing</w:t>
       </w:r>
       <w:r>
-        <w:t xml:space="preserve"> the quality of data and metadata on data.wa.gov and gather</w:t>
-      </w:r>
-      <w:r>
-        <w:t>ing</w:t>
-      </w:r>
-      <w:r>
-        <w:t xml:space="preserve"> information on publishing habits by interviewing a sample of the agencies that publish to the portal.</w:t>
-      </w:r>
-      <w:r>
-        <w:t xml:space="preserve"> </w:t>
+        <w:t xml:space="preserve"> information on publishing habits by interviewing a sample of the agencies that publish to the portal</w:t>
+      </w:r>
+      <w:r>
+        <w:t xml:space="preserve"> and a</w:t>
+      </w:r>
+      <w:r>
+        <w:t>ssessing the quality of data and metadata on data.wa.gov</w:t>
+      </w:r>
+      <w:r>
+        <w:t>.</w:t>
       </w:r>
     </w:p>
     <w:p>
@@ -1013,7 +1310,6 @@
         <w:pStyle w:val="Heading2"/>
       </w:pPr>
       <w:r>
-        <w:lastRenderedPageBreak/>
         <w:t>Agency Interviews</w:t>
       </w:r>
     </w:p>
@@ -1045,6 +1341,9 @@
       <w:r>
         <w:t>.</w:t>
       </w:r>
+      <w:r>
+        <w:t xml:space="preserve">  Details from these interviews will be used by the OCIO and WSL to inform future curation work. </w:t>
+      </w:r>
     </w:p>
     <w:p>
       <w:pPr>
@@ -1062,7 +1361,7 @@
         <w:t>only u</w:t>
       </w:r>
       <w:r>
-        <w:t xml:space="preserve">sed it sporadically.  </w:t>
+        <w:t xml:space="preserve">se it sporadically.  </w:t>
       </w:r>
       <w:bookmarkStart w:id="1" w:name="_Hlk17286072"/>
       <w:r>
@@ -1095,13 +1394,11 @@
         <w:t xml:space="preserve">.  Several agencies use the portal to meet transparency and data storage needs </w:t>
       </w:r>
       <w:r>
-        <w:t xml:space="preserve">and do not know who most of their users are.  In some </w:t>
-      </w:r>
-      <w:proofErr w:type="gramStart"/>
-      <w:r>
-        <w:t>cases</w:t>
-      </w:r>
-      <w:proofErr w:type="gramEnd"/>
+        <w:t>and do not know who most of their users are.  In some cases</w:t>
+      </w:r>
+      <w:r>
+        <w:t>,</w:t>
+      </w:r>
       <w:r>
         <w:t xml:space="preserve"> an agency will regularly maintain their datasets for the unknown users while in other cases datasets get published as part of an open data push and then are no longer updated.  Two agencies know who their main users are and publish with them in mind.  At least o</w:t>
       </w:r>
@@ -1212,6 +1509,7 @@
         <w:pStyle w:val="Heading3"/>
       </w:pPr>
       <w:r>
+        <w:lastRenderedPageBreak/>
         <w:t>Portal Feedback</w:t>
       </w:r>
     </w:p>
@@ -1219,37 +1517,27 @@
       <w:r>
         <w:t xml:space="preserve">Almost all the agencies reported that they are constantly </w:t>
       </w:r>
-      <w:proofErr w:type="spellStart"/>
-      <w:r>
-        <w:t>tyring</w:t>
-      </w:r>
-      <w:proofErr w:type="spellEnd"/>
+      <w:r>
+        <w:t>trying</w:t>
+      </w:r>
       <w:r>
         <w:t xml:space="preserve"> to find better ways to share visualizations, insights, and information both with agency staff and external users.  </w:t>
       </w:r>
       <w:r>
-        <w:t xml:space="preserve">One of the most common complaints is that the visualization tools on the </w:t>
-      </w:r>
-      <w:proofErr w:type="spellStart"/>
-      <w:r>
-        <w:t>Socrata</w:t>
-      </w:r>
-      <w:proofErr w:type="spellEnd"/>
-      <w:r>
-        <w:t xml:space="preserve"> platform are more limiting compared to other software. </w:t>
-      </w:r>
-      <w:proofErr w:type="spellStart"/>
-      <w:r>
-        <w:t>PowerBI</w:t>
-      </w:r>
-      <w:proofErr w:type="spellEnd"/>
-      <w:r>
-        <w:t xml:space="preserve"> and Tableau were mentioned in a majority of interviews as software agencies either used or were trying to use.  </w:t>
-      </w:r>
-    </w:p>
-    <w:p>
-      <w:r>
-        <w:lastRenderedPageBreak/>
+        <w:t xml:space="preserve">One of the most common complaints is that the visualization tools on the Socrata platform are more limiting compared to other software. </w:t>
+      </w:r>
+      <w:r>
+        <w:t xml:space="preserve">PowerBI and Tableau were mentioned in a majority of interviews as software agencies either use or </w:t>
+      </w:r>
+      <w:r>
+        <w:t>a</w:t>
+      </w:r>
+      <w:r>
+        <w:t xml:space="preserve">re trying to use.  </w:t>
+      </w:r>
+    </w:p>
+    <w:p>
+      <w:r>
         <w:t>Two</w:t>
       </w:r>
       <w:r>
@@ -1265,15 +1553,16 @@
         <w:t xml:space="preserve">the lack of a data suppression feature as downsides.  </w:t>
       </w:r>
       <w:r>
-        <w:t xml:space="preserve">The extra curation steps of masking or removing values outside of the </w:t>
-      </w:r>
-      <w:proofErr w:type="spellStart"/>
-      <w:r>
-        <w:t>Socrata</w:t>
-      </w:r>
-      <w:proofErr w:type="spellEnd"/>
-      <w:r>
-        <w:t xml:space="preserve"> platform to protect individuals may prohibit publication of data.</w:t>
+        <w:t xml:space="preserve">One agency wondered if searching by agency name would be possible.  </w:t>
+      </w:r>
+      <w:r>
+        <w:t>The extra curation steps of masking or removing values</w:t>
+      </w:r>
+      <w:r>
+        <w:t xml:space="preserve"> before uploading to data.wa.gov</w:t>
+      </w:r>
+      <w:r>
+        <w:t xml:space="preserve"> to protect individuals may prohibit publication of data.</w:t>
       </w:r>
     </w:p>
     <w:p>
@@ -1284,15 +1573,27 @@
         <w:t xml:space="preserve">  </w:t>
       </w:r>
       <w:r>
-        <w:t xml:space="preserve">Agencies mentioned being able to easily train staff to use it, the ease of filling in metadata, useful assistance from </w:t>
-      </w:r>
-      <w:proofErr w:type="spellStart"/>
-      <w:r>
-        <w:t>Socrata</w:t>
-      </w:r>
-      <w:proofErr w:type="spellEnd"/>
-      <w:r>
-        <w:t xml:space="preserve"> representatives, and useful API features.</w:t>
+        <w:t xml:space="preserve">Agencies mentioned </w:t>
+      </w:r>
+      <w:r>
+        <w:t xml:space="preserve">the </w:t>
+      </w:r>
+      <w:r>
+        <w:t>easy to learn web interface</w:t>
+      </w:r>
+      <w:r>
+        <w:t>, the ease of filling in metadata, useful assistance from Socrata representatives, and useful API features.</w:t>
+      </w:r>
+      <w:r>
+        <w:t xml:space="preserve">  </w:t>
+      </w:r>
+      <w:r>
+        <w:t>The user I interviewed also highlighted the useful filtering abilities of the Socrata platform.</w:t>
+      </w:r>
+    </w:p>
+    <w:p>
+      <w:r>
+        <w:t xml:space="preserve">A few agencies know what features would help them use the portal more.  One agency wondered if searching by agency would be possible.  Two agencies mentioned the portal as a source for authoritative datasets and one of the agencies wondered if it were possible to certify datasets as up to date.  The need to compare data from different levels, such as county data and school district data was mentioned in two interviews.  </w:t>
       </w:r>
     </w:p>
     <w:p>
@@ -1317,13 +1618,13 @@
         <w:t xml:space="preserve">According to the portal metrics, most of the data use on the portal is through API.  </w:t>
       </w:r>
       <w:r>
-        <w:t>A majority of data transferred from the portal to users may flow through agency websites first.  Agencies use the portal to field questions fr</w:t>
-      </w:r>
-      <w:r>
-        <w:t>om</w:t>
-      </w:r>
-      <w:r>
-        <w:t xml:space="preserve"> the media, </w:t>
+        <w:t xml:space="preserve">A majority of data transferred from the portal to users may flow through agency websites first.  Agencies use the portal to </w:t>
+      </w:r>
+      <w:r>
+        <w:t>provide data to the</w:t>
+      </w:r>
+      <w:r>
+        <w:t xml:space="preserve"> media, </w:t>
       </w:r>
       <w:r>
         <w:t xml:space="preserve">identify what information other agencies may have available, or </w:t>
@@ -1346,35 +1647,30 @@
         <w:t>the most obscure users</w:t>
       </w:r>
       <w:r>
-        <w:t xml:space="preserve"> and are likely </w:t>
-      </w:r>
-      <w:r>
-        <w:t>the least common users</w:t>
+        <w:t xml:space="preserve"> and are likely the least common users</w:t>
       </w:r>
       <w:r>
         <w:t xml:space="preserve">. Only </w:t>
       </w:r>
       <w:r>
-        <w:t>one agency was aware of a private citizen building an app based on that agenc</w:t>
-      </w:r>
-      <w:r>
-        <w:t>y’</w:t>
-      </w:r>
-      <w:r>
-        <w:t xml:space="preserve">s portal datasets.  </w:t>
-      </w:r>
-    </w:p>
-    <w:p>
-      <w:r>
-        <w:t xml:space="preserve">Out-of-state users appear to be federal agencies (EPA, fisheries) or private data aggregators such as followthemoney.org. or </w:t>
-      </w:r>
-      <w:proofErr w:type="spellStart"/>
-      <w:r>
-        <w:t>USAFacts</w:t>
-      </w:r>
-      <w:proofErr w:type="spellEnd"/>
-      <w:r>
-        <w:t>. I talked with one data aggregator who stressed the importance of having access to complete datasets.  An agency might choose to make a subset of data fields from a dataset available as open data not realizing the omitted fields are needed.</w:t>
+        <w:t xml:space="preserve">one agency was aware of a private citizen </w:t>
+      </w:r>
+      <w:r>
+        <w:t>using their data</w:t>
+      </w:r>
+      <w:r>
+        <w:t xml:space="preserve">.  </w:t>
+      </w:r>
+    </w:p>
+    <w:p>
+      <w:r>
+        <w:t>Out-of-state users appear to be federal agencies (EPA, fisheries) or private data aggregators such as followthemoney.org. or USAFacts. I talked with one data aggregator who stressed the importance of having access to complete datasets.  An agency might choose to make a subset of data fields available as open data not realizing the omitted fields are</w:t>
+      </w:r>
+      <w:r>
+        <w:t xml:space="preserve"> essential for some users</w:t>
+      </w:r>
+      <w:r>
+        <w:t>.</w:t>
       </w:r>
     </w:p>
     <w:p>
@@ -1400,6 +1696,7 @@
         <w:pStyle w:val="Heading2"/>
       </w:pPr>
       <w:r>
+        <w:lastRenderedPageBreak/>
         <w:t xml:space="preserve">Metadata and Data </w:t>
       </w:r>
       <w:r>
@@ -1408,15 +1705,7 @@
     </w:p>
     <w:p>
       <w:r>
-        <w:t xml:space="preserve">Data.wa.gov is built on the </w:t>
-      </w:r>
-      <w:proofErr w:type="spellStart"/>
-      <w:r>
-        <w:t>Socrata</w:t>
-      </w:r>
-      <w:proofErr w:type="spellEnd"/>
-      <w:r>
-        <w:t xml:space="preserve"> platform which offers </w:t>
+        <w:t xml:space="preserve">Data.wa.gov is built on the Socrata platform which offers </w:t>
       </w:r>
       <w:r>
         <w:t>four</w:t>
@@ -1428,23 +1717,7 @@
         <w:t xml:space="preserve">Other important elements, like date created, date updated, number of downloads and number of page views are automatically filled. </w:t>
       </w:r>
       <w:r>
-        <w:t xml:space="preserve">Uploads can be tabular data or documents (e.g. pdf or Word).  </w:t>
-      </w:r>
-      <w:proofErr w:type="spellStart"/>
-      <w:r>
-        <w:t>Socrata</w:t>
-      </w:r>
-      <w:proofErr w:type="spellEnd"/>
-      <w:r>
-        <w:t xml:space="preserve"> offers multiple APIs to access data from portals and also includes a dataset containing most of the metadata for every asset (i.e. dataset, file, chart, map, </w:t>
-      </w:r>
-      <w:proofErr w:type="spellStart"/>
-      <w:r>
-        <w:t>etc</w:t>
-      </w:r>
-      <w:proofErr w:type="spellEnd"/>
-      <w:r>
-        <w:t>) on the portal.</w:t>
+        <w:t>Uploads can be tabular data or documents (e.g. pdf or Word).  Socrata offers multiple APIs to access data from portals and also includes a dataset containing most of the metadata for every asset (i.e. dataset, file, chart, map, etc) on the portal.</w:t>
       </w:r>
     </w:p>
     <w:p>
@@ -1493,8 +1766,13 @@
     </w:p>
     <w:p>
       <w:r>
-        <w:lastRenderedPageBreak/>
-        <w:t>Metadata existence assessment is based on 473 datasets that were available on data.wa.gov on August 5, 2019.  Understandability and data quality assessment is based on datasets sampled from those available June 18, 2019.</w:t>
+        <w:t>Metadata existence assessment is based on 473 datasets that were available on data.wa.gov on August 5, 2019</w:t>
+      </w:r>
+      <w:r>
+        <w:t xml:space="preserve"> (over 300 recently added datasets tagged with “reportcard” were not used in this analysis)</w:t>
+      </w:r>
+      <w:r>
+        <w:t>.  Understandability and data quality assessment is based on datasets sampled from those available June 18, 2019.</w:t>
       </w:r>
     </w:p>
     <w:p>
@@ -1588,6 +1866,7 @@
     <w:p>
       <w:pPr>
         <w:pStyle w:val="Subtitle"/>
+        <w:framePr w:wrap="around"/>
       </w:pPr>
       <w:r>
         <w:t>Table</w:t>
@@ -1685,10 +1964,25 @@
             </w:pPr>
             <w:r>
               <w:rPr>
-                <w:sz w:val="18"/>
-                <w:szCs w:val="18"/>
-              </w:rPr>
-              <w:t>Kucera et al. 2013</w:t>
+                <w:rFonts w:eastAsia="Times New Roman" w:cstheme="minorHAnsi"/>
+                <w:sz w:val="18"/>
+                <w:szCs w:val="18"/>
+              </w:rPr>
+              <w:t>Kučera</w:t>
+            </w:r>
+            <w:r>
+              <w:rPr>
+                <w:sz w:val="18"/>
+                <w:szCs w:val="18"/>
+              </w:rPr>
+              <w:t xml:space="preserve"> et</w:t>
+            </w:r>
+            <w:r>
+              <w:rPr>
+                <w:sz w:val="18"/>
+                <w:szCs w:val="18"/>
+              </w:rPr>
+              <w:t xml:space="preserve"> al. 2013</w:t>
             </w:r>
           </w:p>
         </w:tc>
@@ -1707,21 +2001,12 @@
                 <w:szCs w:val="18"/>
               </w:rPr>
             </w:pPr>
-            <w:proofErr w:type="spellStart"/>
-            <w:r>
-              <w:rPr>
-                <w:sz w:val="18"/>
-                <w:szCs w:val="18"/>
-              </w:rPr>
-              <w:t>Umbrich</w:t>
-            </w:r>
-            <w:proofErr w:type="spellEnd"/>
-            <w:r>
-              <w:rPr>
-                <w:sz w:val="18"/>
-                <w:szCs w:val="18"/>
-              </w:rPr>
-              <w:t xml:space="preserve"> et al. 2015</w:t>
+            <w:r>
+              <w:rPr>
+                <w:sz w:val="18"/>
+                <w:szCs w:val="18"/>
+              </w:rPr>
+              <w:t>Umbrich et al. 2015</w:t>
             </w:r>
           </w:p>
         </w:tc>
@@ -1740,21 +2025,12 @@
                 <w:szCs w:val="18"/>
               </w:rPr>
             </w:pPr>
-            <w:proofErr w:type="spellStart"/>
-            <w:r>
-              <w:rPr>
-                <w:sz w:val="18"/>
-                <w:szCs w:val="18"/>
-              </w:rPr>
-              <w:t>Vetro</w:t>
-            </w:r>
-            <w:proofErr w:type="spellEnd"/>
-            <w:r>
-              <w:rPr>
-                <w:sz w:val="18"/>
-                <w:szCs w:val="18"/>
-              </w:rPr>
-              <w:t xml:space="preserve"> et al. 2016</w:t>
+            <w:r>
+              <w:rPr>
+                <w:sz w:val="18"/>
+                <w:szCs w:val="18"/>
+              </w:rPr>
+              <w:t>Vetro et al. 2016</w:t>
             </w:r>
           </w:p>
         </w:tc>
@@ -3116,7 +3392,7 @@
       <w:r>
         <w:t xml:space="preserve"> </w:t>
       </w:r>
-      <w:hyperlink r:id="rId9" w:history="1">
+      <w:hyperlink r:id="rId12" w:history="1">
         <w:r>
           <w:rPr>
             <w:rStyle w:val="Hyperlink"/>
@@ -3127,6 +3403,7 @@
     </w:p>
     <w:p>
       <w:r>
+        <w:lastRenderedPageBreak/>
         <w:t xml:space="preserve">For dataset level metadata </w:t>
       </w:r>
       <w:r>
@@ -3148,17 +3425,9 @@
         <w:t xml:space="preserve"> assets</w:t>
       </w:r>
       <w:r>
-        <w:t xml:space="preserve"> from the </w:t>
-      </w:r>
-      <w:proofErr w:type="spellStart"/>
-      <w:r>
-        <w:t>Socrata</w:t>
-      </w:r>
-      <w:proofErr w:type="spellEnd"/>
-      <w:r>
-        <w:t xml:space="preserve"> </w:t>
-      </w:r>
-      <w:hyperlink r:id="rId10" w:history="1">
+        <w:t xml:space="preserve"> from the Socrata </w:t>
+      </w:r>
+      <w:hyperlink r:id="rId13" w:history="1">
         <w:r>
           <w:rPr>
             <w:rStyle w:val="Hyperlink"/>
@@ -3203,15 +3472,7 @@
         <w:t xml:space="preserve">Python </w:t>
       </w:r>
       <w:r>
-        <w:t xml:space="preserve">script can be used on any </w:t>
-      </w:r>
-      <w:proofErr w:type="spellStart"/>
-      <w:r>
-        <w:t>Socrata</w:t>
-      </w:r>
-      <w:proofErr w:type="spellEnd"/>
-      <w:r>
-        <w:t xml:space="preserve"> portal with slight modification</w:t>
+        <w:t>script can be used on any Socrata portal with slight modification</w:t>
       </w:r>
       <w:r>
         <w:t xml:space="preserve">s to properly ingest </w:t>
@@ -3247,19 +3508,7 @@
         <w:t xml:space="preserve"> or Word documents</w:t>
       </w:r>
       <w:r>
-        <w:t xml:space="preserve">. </w:t>
-      </w:r>
-      <w:proofErr w:type="spellStart"/>
-      <w:r>
-        <w:t>Socrata</w:t>
-      </w:r>
-      <w:proofErr w:type="spellEnd"/>
-      <w:r>
-        <w:t xml:space="preserve"> makes any uploaded tabular data available in multiple open formats.  </w:t>
-      </w:r>
-      <w:r>
-        <w:lastRenderedPageBreak/>
-        <w:t>However, of the tabular data, 12% (13/108) are not structured appropriately for machine readability.  They have summary rows among data rows or may contain rows that are not part of the dataset.</w:t>
+        <w:t>. Socrata makes any uploaded tabular data available in multiple open formats.  However, of the tabular data, 12% (13/108) are not structured appropriately for machine readability.  They have summary rows among data rows or may contain rows that are not part of the dataset.</w:t>
       </w:r>
     </w:p>
     <w:p>
@@ -3283,15 +3532,7 @@
         <w:t>fourteen</w:t>
       </w:r>
       <w:r>
-        <w:t xml:space="preserve"> available metadata elements, the name of the dataset is the only element currently required by data.wa.gov.  Additionally, the </w:t>
-      </w:r>
-      <w:proofErr w:type="spellStart"/>
-      <w:r>
-        <w:t>Socrata</w:t>
-      </w:r>
-      <w:proofErr w:type="spellEnd"/>
-      <w:r>
-        <w:t xml:space="preserve"> platform provides a way to contact a dataset owner that keeps the owner identity anonymous unless the owner specifies their contact information in the Contact Email element. For this reason, I ignored the Contact Email metadata element in the assessment.</w:t>
+        <w:t xml:space="preserve"> available metadata elements, the name of the dataset is the only element currently required by data.wa.gov.  Additionally, the Socrata platform provides a way to contact a dataset owner that keeps the owner identity anonymous unless the owner specifies their contact information in the Contact Email element. For this reason, I ignored the Contact Email metadata element in the assessment.</w:t>
       </w:r>
       <w:r>
         <w:t xml:space="preserve">  </w:t>
@@ -3386,6 +3627,7 @@
     <w:p>
       <w:pPr>
         <w:pStyle w:val="Subtitle"/>
+        <w:framePr w:wrap="around"/>
       </w:pPr>
       <w:r>
         <w:t>Table</w:t>
@@ -3403,6 +3645,14 @@
     <w:tbl>
       <w:tblPr>
         <w:tblW w:w="9360" w:type="dxa"/>
+        <w:tblBorders>
+          <w:top w:val="single" w:sz="4" w:space="0" w:color="auto"/>
+          <w:left w:val="single" w:sz="4" w:space="0" w:color="auto"/>
+          <w:bottom w:val="single" w:sz="4" w:space="0" w:color="auto"/>
+          <w:right w:val="single" w:sz="4" w:space="0" w:color="auto"/>
+          <w:insideH w:val="single" w:sz="4" w:space="0" w:color="auto"/>
+          <w:insideV w:val="single" w:sz="4" w:space="0" w:color="auto"/>
+        </w:tblBorders>
         <w:tblLook w:val="04A0" w:firstRow="1" w:lastRow="0" w:firstColumn="1" w:lastColumn="0" w:noHBand="0" w:noVBand="1"/>
       </w:tblPr>
       <w:tblGrid>
@@ -3418,12 +3668,6 @@
         <w:tc>
           <w:tcPr>
             <w:tcW w:w="2127" w:type="dxa"/>
-            <w:tcBorders>
-              <w:top w:val="nil"/>
-              <w:left w:val="nil"/>
-              <w:bottom w:val="nil"/>
-              <w:right w:val="nil"/>
-            </w:tcBorders>
             <w:shd w:val="clear" w:color="auto" w:fill="auto"/>
             <w:noWrap/>
             <w:vAlign w:val="center"/>
@@ -3459,12 +3703,6 @@
         <w:tc>
           <w:tcPr>
             <w:tcW w:w="2793" w:type="dxa"/>
-            <w:tcBorders>
-              <w:top w:val="nil"/>
-              <w:left w:val="nil"/>
-              <w:bottom w:val="nil"/>
-              <w:right w:val="nil"/>
-            </w:tcBorders>
             <w:shd w:val="clear" w:color="auto" w:fill="auto"/>
             <w:noWrap/>
             <w:vAlign w:val="center"/>
@@ -3499,12 +3737,6 @@
         <w:tc>
           <w:tcPr>
             <w:tcW w:w="2560" w:type="dxa"/>
-            <w:tcBorders>
-              <w:top w:val="nil"/>
-              <w:left w:val="nil"/>
-              <w:bottom w:val="nil"/>
-              <w:right w:val="nil"/>
-            </w:tcBorders>
             <w:shd w:val="clear" w:color="auto" w:fill="auto"/>
             <w:noWrap/>
             <w:vAlign w:val="center"/>
@@ -3572,12 +3804,6 @@
         <w:tc>
           <w:tcPr>
             <w:tcW w:w="1880" w:type="dxa"/>
-            <w:tcBorders>
-              <w:top w:val="nil"/>
-              <w:left w:val="nil"/>
-              <w:bottom w:val="nil"/>
-              <w:right w:val="nil"/>
-            </w:tcBorders>
           </w:tcPr>
           <w:p>
             <w:pPr>
@@ -3613,12 +3839,6 @@
         <w:tc>
           <w:tcPr>
             <w:tcW w:w="2127" w:type="dxa"/>
-            <w:tcBorders>
-              <w:top w:val="nil"/>
-              <w:left w:val="nil"/>
-              <w:bottom w:val="nil"/>
-              <w:right w:val="nil"/>
-            </w:tcBorders>
             <w:shd w:val="clear" w:color="auto" w:fill="auto"/>
             <w:noWrap/>
             <w:vAlign w:val="center"/>
@@ -3649,12 +3869,6 @@
         <w:tc>
           <w:tcPr>
             <w:tcW w:w="2793" w:type="dxa"/>
-            <w:tcBorders>
-              <w:top w:val="nil"/>
-              <w:left w:val="nil"/>
-              <w:bottom w:val="nil"/>
-              <w:right w:val="nil"/>
-            </w:tcBorders>
             <w:shd w:val="clear" w:color="auto" w:fill="auto"/>
             <w:noWrap/>
             <w:vAlign w:val="center"/>
@@ -3685,12 +3899,6 @@
         <w:tc>
           <w:tcPr>
             <w:tcW w:w="2560" w:type="dxa"/>
-            <w:tcBorders>
-              <w:top w:val="nil"/>
-              <w:left w:val="nil"/>
-              <w:bottom w:val="nil"/>
-              <w:right w:val="nil"/>
-            </w:tcBorders>
             <w:shd w:val="clear" w:color="auto" w:fill="auto"/>
             <w:noWrap/>
             <w:vAlign w:val="center"/>
@@ -3721,12 +3929,6 @@
         <w:tc>
           <w:tcPr>
             <w:tcW w:w="1880" w:type="dxa"/>
-            <w:tcBorders>
-              <w:top w:val="nil"/>
-              <w:left w:val="nil"/>
-              <w:bottom w:val="nil"/>
-              <w:right w:val="nil"/>
-            </w:tcBorders>
           </w:tcPr>
           <w:p>
             <w:pPr>
@@ -3758,12 +3960,6 @@
         <w:tc>
           <w:tcPr>
             <w:tcW w:w="2127" w:type="dxa"/>
-            <w:tcBorders>
-              <w:top w:val="nil"/>
-              <w:left w:val="nil"/>
-              <w:bottom w:val="nil"/>
-              <w:right w:val="nil"/>
-            </w:tcBorders>
             <w:shd w:val="clear" w:color="auto" w:fill="auto"/>
             <w:noWrap/>
             <w:vAlign w:val="center"/>
@@ -3794,12 +3990,6 @@
         <w:tc>
           <w:tcPr>
             <w:tcW w:w="2793" w:type="dxa"/>
-            <w:tcBorders>
-              <w:top w:val="nil"/>
-              <w:left w:val="nil"/>
-              <w:bottom w:val="nil"/>
-              <w:right w:val="nil"/>
-            </w:tcBorders>
             <w:shd w:val="clear" w:color="auto" w:fill="auto"/>
             <w:noWrap/>
             <w:vAlign w:val="center"/>
@@ -3830,12 +4020,6 @@
         <w:tc>
           <w:tcPr>
             <w:tcW w:w="2560" w:type="dxa"/>
-            <w:tcBorders>
-              <w:top w:val="nil"/>
-              <w:left w:val="nil"/>
-              <w:bottom w:val="nil"/>
-              <w:right w:val="nil"/>
-            </w:tcBorders>
             <w:shd w:val="clear" w:color="auto" w:fill="auto"/>
             <w:noWrap/>
             <w:vAlign w:val="center"/>
@@ -3866,12 +4050,6 @@
         <w:tc>
           <w:tcPr>
             <w:tcW w:w="1880" w:type="dxa"/>
-            <w:tcBorders>
-              <w:top w:val="nil"/>
-              <w:left w:val="nil"/>
-              <w:bottom w:val="nil"/>
-              <w:right w:val="nil"/>
-            </w:tcBorders>
           </w:tcPr>
           <w:p>
             <w:pPr>
@@ -3903,12 +4081,6 @@
         <w:tc>
           <w:tcPr>
             <w:tcW w:w="2127" w:type="dxa"/>
-            <w:tcBorders>
-              <w:top w:val="nil"/>
-              <w:left w:val="nil"/>
-              <w:bottom w:val="nil"/>
-              <w:right w:val="nil"/>
-            </w:tcBorders>
             <w:shd w:val="clear" w:color="auto" w:fill="auto"/>
             <w:noWrap/>
             <w:vAlign w:val="center"/>
@@ -3939,12 +4111,6 @@
         <w:tc>
           <w:tcPr>
             <w:tcW w:w="2793" w:type="dxa"/>
-            <w:tcBorders>
-              <w:top w:val="nil"/>
-              <w:left w:val="nil"/>
-              <w:bottom w:val="nil"/>
-              <w:right w:val="nil"/>
-            </w:tcBorders>
             <w:shd w:val="clear" w:color="auto" w:fill="auto"/>
             <w:noWrap/>
             <w:vAlign w:val="center"/>
@@ -3975,12 +4141,6 @@
         <w:tc>
           <w:tcPr>
             <w:tcW w:w="2560" w:type="dxa"/>
-            <w:tcBorders>
-              <w:top w:val="nil"/>
-              <w:left w:val="nil"/>
-              <w:bottom w:val="nil"/>
-              <w:right w:val="nil"/>
-            </w:tcBorders>
             <w:shd w:val="clear" w:color="auto" w:fill="auto"/>
             <w:noWrap/>
             <w:vAlign w:val="center"/>
@@ -4011,12 +4171,6 @@
         <w:tc>
           <w:tcPr>
             <w:tcW w:w="1880" w:type="dxa"/>
-            <w:tcBorders>
-              <w:top w:val="nil"/>
-              <w:left w:val="nil"/>
-              <w:bottom w:val="nil"/>
-              <w:right w:val="nil"/>
-            </w:tcBorders>
           </w:tcPr>
           <w:p>
             <w:pPr>
@@ -4048,12 +4202,6 @@
         <w:tc>
           <w:tcPr>
             <w:tcW w:w="2127" w:type="dxa"/>
-            <w:tcBorders>
-              <w:top w:val="nil"/>
-              <w:left w:val="nil"/>
-              <w:bottom w:val="nil"/>
-              <w:right w:val="nil"/>
-            </w:tcBorders>
             <w:shd w:val="clear" w:color="auto" w:fill="auto"/>
             <w:noWrap/>
             <w:vAlign w:val="center"/>
@@ -4084,12 +4232,6 @@
         <w:tc>
           <w:tcPr>
             <w:tcW w:w="2793" w:type="dxa"/>
-            <w:tcBorders>
-              <w:top w:val="nil"/>
-              <w:left w:val="nil"/>
-              <w:bottom w:val="nil"/>
-              <w:right w:val="nil"/>
-            </w:tcBorders>
             <w:shd w:val="clear" w:color="auto" w:fill="auto"/>
             <w:noWrap/>
             <w:vAlign w:val="center"/>
@@ -4120,12 +4262,6 @@
         <w:tc>
           <w:tcPr>
             <w:tcW w:w="2560" w:type="dxa"/>
-            <w:tcBorders>
-              <w:top w:val="nil"/>
-              <w:left w:val="nil"/>
-              <w:bottom w:val="nil"/>
-              <w:right w:val="nil"/>
-            </w:tcBorders>
             <w:shd w:val="clear" w:color="auto" w:fill="auto"/>
             <w:noWrap/>
             <w:vAlign w:val="center"/>
@@ -4156,12 +4292,6 @@
         <w:tc>
           <w:tcPr>
             <w:tcW w:w="1880" w:type="dxa"/>
-            <w:tcBorders>
-              <w:top w:val="nil"/>
-              <w:left w:val="nil"/>
-              <w:bottom w:val="nil"/>
-              <w:right w:val="nil"/>
-            </w:tcBorders>
           </w:tcPr>
           <w:p>
             <w:pPr>
@@ -4193,12 +4323,6 @@
         <w:tc>
           <w:tcPr>
             <w:tcW w:w="2127" w:type="dxa"/>
-            <w:tcBorders>
-              <w:top w:val="nil"/>
-              <w:left w:val="nil"/>
-              <w:bottom w:val="nil"/>
-              <w:right w:val="nil"/>
-            </w:tcBorders>
             <w:shd w:val="clear" w:color="auto" w:fill="auto"/>
             <w:noWrap/>
             <w:vAlign w:val="center"/>
@@ -4228,12 +4352,6 @@
         <w:tc>
           <w:tcPr>
             <w:tcW w:w="2793" w:type="dxa"/>
-            <w:tcBorders>
-              <w:top w:val="nil"/>
-              <w:left w:val="nil"/>
-              <w:bottom w:val="nil"/>
-              <w:right w:val="nil"/>
-            </w:tcBorders>
             <w:shd w:val="clear" w:color="auto" w:fill="auto"/>
             <w:noWrap/>
             <w:vAlign w:val="center"/>
@@ -4263,12 +4381,6 @@
         <w:tc>
           <w:tcPr>
             <w:tcW w:w="2560" w:type="dxa"/>
-            <w:tcBorders>
-              <w:top w:val="nil"/>
-              <w:left w:val="nil"/>
-              <w:bottom w:val="nil"/>
-              <w:right w:val="nil"/>
-            </w:tcBorders>
             <w:shd w:val="clear" w:color="auto" w:fill="auto"/>
             <w:noWrap/>
             <w:vAlign w:val="center"/>
@@ -4298,12 +4410,6 @@
         <w:tc>
           <w:tcPr>
             <w:tcW w:w="1880" w:type="dxa"/>
-            <w:tcBorders>
-              <w:top w:val="nil"/>
-              <w:left w:val="nil"/>
-              <w:bottom w:val="nil"/>
-              <w:right w:val="nil"/>
-            </w:tcBorders>
           </w:tcPr>
           <w:p>
             <w:pPr>
@@ -4335,12 +4441,6 @@
         <w:tc>
           <w:tcPr>
             <w:tcW w:w="2127" w:type="dxa"/>
-            <w:tcBorders>
-              <w:top w:val="nil"/>
-              <w:left w:val="nil"/>
-              <w:bottom w:val="nil"/>
-              <w:right w:val="nil"/>
-            </w:tcBorders>
             <w:shd w:val="clear" w:color="auto" w:fill="auto"/>
             <w:noWrap/>
             <w:vAlign w:val="center"/>
@@ -4371,12 +4471,6 @@
         <w:tc>
           <w:tcPr>
             <w:tcW w:w="2793" w:type="dxa"/>
-            <w:tcBorders>
-              <w:top w:val="nil"/>
-              <w:left w:val="nil"/>
-              <w:bottom w:val="nil"/>
-              <w:right w:val="nil"/>
-            </w:tcBorders>
             <w:shd w:val="clear" w:color="auto" w:fill="auto"/>
             <w:noWrap/>
             <w:vAlign w:val="center"/>
@@ -4406,40 +4500,12 @@
         </w:tc>
         <w:tc>
           <w:tcPr>
-            <w:tcW w:w="2560" w:type="dxa"/>
+            <w:tcW w:w="4440" w:type="dxa"/>
+            <w:gridSpan w:val="2"/>
             <w:vMerge w:val="restart"/>
-            <w:tcBorders>
-              <w:top w:val="nil"/>
-              <w:left w:val="nil"/>
-              <w:right w:val="nil"/>
-            </w:tcBorders>
             <w:shd w:val="clear" w:color="auto" w:fill="auto"/>
             <w:noWrap/>
             <w:vAlign w:val="center"/>
-            <w:hideMark/>
-          </w:tcPr>
-          <w:p>
-            <w:pPr>
-              <w:spacing w:after="0" w:line="240" w:lineRule="auto"/>
-              <w:jc w:val="center"/>
-              <w:rPr>
-                <w:rFonts w:ascii="Arial" w:eastAsia="Times New Roman" w:hAnsi="Arial" w:cs="Arial"/>
-                <w:color w:val="000000"/>
-                <w:sz w:val="20"/>
-                <w:szCs w:val="20"/>
-              </w:rPr>
-            </w:pPr>
-          </w:p>
-        </w:tc>
-        <w:tc>
-          <w:tcPr>
-            <w:tcW w:w="1880" w:type="dxa"/>
-            <w:vMerge w:val="restart"/>
-            <w:tcBorders>
-              <w:top w:val="nil"/>
-              <w:left w:val="nil"/>
-              <w:right w:val="nil"/>
-            </w:tcBorders>
           </w:tcPr>
           <w:p>
             <w:pPr>
@@ -4462,12 +4528,6 @@
         <w:tc>
           <w:tcPr>
             <w:tcW w:w="2127" w:type="dxa"/>
-            <w:tcBorders>
-              <w:top w:val="nil"/>
-              <w:left w:val="nil"/>
-              <w:bottom w:val="nil"/>
-              <w:right w:val="nil"/>
-            </w:tcBorders>
             <w:shd w:val="clear" w:color="auto" w:fill="auto"/>
             <w:noWrap/>
             <w:vAlign w:val="center"/>
@@ -4498,12 +4558,6 @@
         <w:tc>
           <w:tcPr>
             <w:tcW w:w="2793" w:type="dxa"/>
-            <w:tcBorders>
-              <w:top w:val="nil"/>
-              <w:left w:val="nil"/>
-              <w:bottom w:val="nil"/>
-              <w:right w:val="nil"/>
-            </w:tcBorders>
             <w:shd w:val="clear" w:color="auto" w:fill="auto"/>
             <w:noWrap/>
             <w:vAlign w:val="center"/>
@@ -4533,38 +4587,13 @@
         </w:tc>
         <w:tc>
           <w:tcPr>
-            <w:tcW w:w="2560" w:type="dxa"/>
+            <w:tcW w:w="4440" w:type="dxa"/>
+            <w:gridSpan w:val="2"/>
             <w:vMerge/>
-            <w:tcBorders>
-              <w:left w:val="nil"/>
-              <w:right w:val="nil"/>
-            </w:tcBorders>
             <w:shd w:val="clear" w:color="auto" w:fill="auto"/>
             <w:noWrap/>
             <w:vAlign w:val="center"/>
             <w:hideMark/>
-          </w:tcPr>
-          <w:p>
-            <w:pPr>
-              <w:spacing w:after="0" w:line="240" w:lineRule="auto"/>
-              <w:jc w:val="center"/>
-              <w:rPr>
-                <w:rFonts w:ascii="Arial" w:eastAsia="Times New Roman" w:hAnsi="Arial" w:cs="Arial"/>
-                <w:color w:val="000000"/>
-                <w:sz w:val="20"/>
-                <w:szCs w:val="20"/>
-              </w:rPr>
-            </w:pPr>
-          </w:p>
-        </w:tc>
-        <w:tc>
-          <w:tcPr>
-            <w:tcW w:w="1880" w:type="dxa"/>
-            <w:vMerge/>
-            <w:tcBorders>
-              <w:left w:val="nil"/>
-              <w:right w:val="nil"/>
-            </w:tcBorders>
           </w:tcPr>
           <w:p>
             <w:pPr>
@@ -4587,12 +4616,6 @@
         <w:tc>
           <w:tcPr>
             <w:tcW w:w="2127" w:type="dxa"/>
-            <w:tcBorders>
-              <w:top w:val="nil"/>
-              <w:left w:val="nil"/>
-              <w:bottom w:val="nil"/>
-              <w:right w:val="nil"/>
-            </w:tcBorders>
             <w:shd w:val="clear" w:color="auto" w:fill="auto"/>
             <w:noWrap/>
             <w:vAlign w:val="center"/>
@@ -4623,12 +4646,6 @@
         <w:tc>
           <w:tcPr>
             <w:tcW w:w="2793" w:type="dxa"/>
-            <w:tcBorders>
-              <w:top w:val="nil"/>
-              <w:left w:val="nil"/>
-              <w:bottom w:val="nil"/>
-              <w:right w:val="nil"/>
-            </w:tcBorders>
             <w:shd w:val="clear" w:color="auto" w:fill="auto"/>
             <w:noWrap/>
             <w:vAlign w:val="center"/>
@@ -4658,38 +4675,13 @@
         </w:tc>
         <w:tc>
           <w:tcPr>
-            <w:tcW w:w="2560" w:type="dxa"/>
+            <w:tcW w:w="4440" w:type="dxa"/>
+            <w:gridSpan w:val="2"/>
             <w:vMerge/>
-            <w:tcBorders>
-              <w:left w:val="nil"/>
-              <w:right w:val="nil"/>
-            </w:tcBorders>
             <w:shd w:val="clear" w:color="auto" w:fill="auto"/>
             <w:noWrap/>
             <w:vAlign w:val="center"/>
             <w:hideMark/>
-          </w:tcPr>
-          <w:p>
-            <w:pPr>
-              <w:spacing w:after="0" w:line="240" w:lineRule="auto"/>
-              <w:jc w:val="center"/>
-              <w:rPr>
-                <w:rFonts w:ascii="Arial" w:eastAsia="Times New Roman" w:hAnsi="Arial" w:cs="Arial"/>
-                <w:color w:val="000000"/>
-                <w:sz w:val="20"/>
-                <w:szCs w:val="20"/>
-              </w:rPr>
-            </w:pPr>
-          </w:p>
-        </w:tc>
-        <w:tc>
-          <w:tcPr>
-            <w:tcW w:w="1880" w:type="dxa"/>
-            <w:vMerge/>
-            <w:tcBorders>
-              <w:left w:val="nil"/>
-              <w:right w:val="nil"/>
-            </w:tcBorders>
           </w:tcPr>
           <w:p>
             <w:pPr>
@@ -4712,12 +4704,6 @@
         <w:tc>
           <w:tcPr>
             <w:tcW w:w="2127" w:type="dxa"/>
-            <w:tcBorders>
-              <w:top w:val="nil"/>
-              <w:left w:val="nil"/>
-              <w:bottom w:val="nil"/>
-              <w:right w:val="nil"/>
-            </w:tcBorders>
             <w:shd w:val="clear" w:color="auto" w:fill="auto"/>
             <w:noWrap/>
             <w:vAlign w:val="center"/>
@@ -4748,12 +4734,6 @@
         <w:tc>
           <w:tcPr>
             <w:tcW w:w="2793" w:type="dxa"/>
-            <w:tcBorders>
-              <w:top w:val="nil"/>
-              <w:left w:val="nil"/>
-              <w:bottom w:val="nil"/>
-              <w:right w:val="nil"/>
-            </w:tcBorders>
             <w:shd w:val="clear" w:color="auto" w:fill="auto"/>
             <w:noWrap/>
             <w:vAlign w:val="center"/>
@@ -4783,38 +4763,13 @@
         </w:tc>
         <w:tc>
           <w:tcPr>
-            <w:tcW w:w="2560" w:type="dxa"/>
+            <w:tcW w:w="4440" w:type="dxa"/>
+            <w:gridSpan w:val="2"/>
             <w:vMerge/>
-            <w:tcBorders>
-              <w:left w:val="nil"/>
-              <w:right w:val="nil"/>
-            </w:tcBorders>
             <w:shd w:val="clear" w:color="auto" w:fill="auto"/>
             <w:noWrap/>
             <w:vAlign w:val="center"/>
             <w:hideMark/>
-          </w:tcPr>
-          <w:p>
-            <w:pPr>
-              <w:spacing w:after="0" w:line="240" w:lineRule="auto"/>
-              <w:jc w:val="center"/>
-              <w:rPr>
-                <w:rFonts w:ascii="Arial" w:eastAsia="Times New Roman" w:hAnsi="Arial" w:cs="Arial"/>
-                <w:color w:val="000000"/>
-                <w:sz w:val="20"/>
-                <w:szCs w:val="20"/>
-              </w:rPr>
-            </w:pPr>
-          </w:p>
-        </w:tc>
-        <w:tc>
-          <w:tcPr>
-            <w:tcW w:w="1880" w:type="dxa"/>
-            <w:vMerge/>
-            <w:tcBorders>
-              <w:left w:val="nil"/>
-              <w:right w:val="nil"/>
-            </w:tcBorders>
           </w:tcPr>
           <w:p>
             <w:pPr>
@@ -4837,12 +4792,6 @@
         <w:tc>
           <w:tcPr>
             <w:tcW w:w="2127" w:type="dxa"/>
-            <w:tcBorders>
-              <w:top w:val="nil"/>
-              <w:left w:val="nil"/>
-              <w:bottom w:val="nil"/>
-              <w:right w:val="nil"/>
-            </w:tcBorders>
             <w:shd w:val="clear" w:color="auto" w:fill="auto"/>
             <w:noWrap/>
             <w:vAlign w:val="center"/>
@@ -4873,12 +4822,6 @@
         <w:tc>
           <w:tcPr>
             <w:tcW w:w="2793" w:type="dxa"/>
-            <w:tcBorders>
-              <w:top w:val="nil"/>
-              <w:left w:val="nil"/>
-              <w:bottom w:val="nil"/>
-              <w:right w:val="nil"/>
-            </w:tcBorders>
             <w:shd w:val="clear" w:color="auto" w:fill="auto"/>
             <w:noWrap/>
             <w:vAlign w:val="center"/>
@@ -4908,38 +4851,13 @@
         </w:tc>
         <w:tc>
           <w:tcPr>
-            <w:tcW w:w="2560" w:type="dxa"/>
+            <w:tcW w:w="4440" w:type="dxa"/>
+            <w:gridSpan w:val="2"/>
             <w:vMerge/>
-            <w:tcBorders>
-              <w:left w:val="nil"/>
-              <w:right w:val="nil"/>
-            </w:tcBorders>
             <w:shd w:val="clear" w:color="auto" w:fill="auto"/>
             <w:noWrap/>
             <w:vAlign w:val="center"/>
             <w:hideMark/>
-          </w:tcPr>
-          <w:p>
-            <w:pPr>
-              <w:spacing w:after="0" w:line="240" w:lineRule="auto"/>
-              <w:jc w:val="center"/>
-              <w:rPr>
-                <w:rFonts w:ascii="Arial" w:eastAsia="Times New Roman" w:hAnsi="Arial" w:cs="Arial"/>
-                <w:color w:val="000000"/>
-                <w:sz w:val="20"/>
-                <w:szCs w:val="20"/>
-              </w:rPr>
-            </w:pPr>
-          </w:p>
-        </w:tc>
-        <w:tc>
-          <w:tcPr>
-            <w:tcW w:w="1880" w:type="dxa"/>
-            <w:vMerge/>
-            <w:tcBorders>
-              <w:left w:val="nil"/>
-              <w:right w:val="nil"/>
-            </w:tcBorders>
           </w:tcPr>
           <w:p>
             <w:pPr>
@@ -4962,12 +4880,6 @@
         <w:tc>
           <w:tcPr>
             <w:tcW w:w="2127" w:type="dxa"/>
-            <w:tcBorders>
-              <w:top w:val="nil"/>
-              <w:left w:val="nil"/>
-              <w:bottom w:val="nil"/>
-              <w:right w:val="nil"/>
-            </w:tcBorders>
             <w:shd w:val="clear" w:color="auto" w:fill="auto"/>
             <w:noWrap/>
             <w:vAlign w:val="center"/>
@@ -4998,12 +4910,6 @@
         <w:tc>
           <w:tcPr>
             <w:tcW w:w="2793" w:type="dxa"/>
-            <w:tcBorders>
-              <w:top w:val="nil"/>
-              <w:left w:val="nil"/>
-              <w:bottom w:val="nil"/>
-              <w:right w:val="nil"/>
-            </w:tcBorders>
             <w:shd w:val="clear" w:color="auto" w:fill="auto"/>
             <w:noWrap/>
             <w:vAlign w:val="center"/>
@@ -5033,38 +4939,13 @@
         </w:tc>
         <w:tc>
           <w:tcPr>
-            <w:tcW w:w="2560" w:type="dxa"/>
+            <w:tcW w:w="4440" w:type="dxa"/>
+            <w:gridSpan w:val="2"/>
             <w:vMerge/>
-            <w:tcBorders>
-              <w:left w:val="nil"/>
-              <w:right w:val="nil"/>
-            </w:tcBorders>
             <w:shd w:val="clear" w:color="auto" w:fill="auto"/>
             <w:noWrap/>
             <w:vAlign w:val="center"/>
             <w:hideMark/>
-          </w:tcPr>
-          <w:p>
-            <w:pPr>
-              <w:spacing w:after="0" w:line="240" w:lineRule="auto"/>
-              <w:jc w:val="center"/>
-              <w:rPr>
-                <w:rFonts w:ascii="Arial" w:eastAsia="Times New Roman" w:hAnsi="Arial" w:cs="Arial"/>
-                <w:color w:val="000000"/>
-                <w:sz w:val="20"/>
-                <w:szCs w:val="20"/>
-              </w:rPr>
-            </w:pPr>
-          </w:p>
-        </w:tc>
-        <w:tc>
-          <w:tcPr>
-            <w:tcW w:w="1880" w:type="dxa"/>
-            <w:vMerge/>
-            <w:tcBorders>
-              <w:left w:val="nil"/>
-              <w:right w:val="nil"/>
-            </w:tcBorders>
           </w:tcPr>
           <w:p>
             <w:pPr>
@@ -5087,12 +4968,6 @@
         <w:tc>
           <w:tcPr>
             <w:tcW w:w="2127" w:type="dxa"/>
-            <w:tcBorders>
-              <w:top w:val="nil"/>
-              <w:left w:val="nil"/>
-              <w:bottom w:val="nil"/>
-              <w:right w:val="nil"/>
-            </w:tcBorders>
             <w:shd w:val="clear" w:color="auto" w:fill="auto"/>
             <w:noWrap/>
             <w:vAlign w:val="center"/>
@@ -5121,63 +4996,12 @@
         </w:tc>
         <w:tc>
           <w:tcPr>
-            <w:tcW w:w="2793" w:type="dxa"/>
+            <w:tcW w:w="7233" w:type="dxa"/>
+            <w:gridSpan w:val="3"/>
             <w:vMerge w:val="restart"/>
-            <w:tcBorders>
-              <w:top w:val="nil"/>
-              <w:left w:val="nil"/>
-              <w:right w:val="nil"/>
-            </w:tcBorders>
             <w:shd w:val="clear" w:color="auto" w:fill="auto"/>
             <w:noWrap/>
             <w:vAlign w:val="center"/>
-          </w:tcPr>
-          <w:p>
-            <w:pPr>
-              <w:spacing w:after="0" w:line="240" w:lineRule="auto"/>
-              <w:jc w:val="center"/>
-              <w:rPr>
-                <w:rFonts w:ascii="Arial" w:eastAsia="Times New Roman" w:hAnsi="Arial" w:cs="Arial"/>
-                <w:color w:val="000000"/>
-                <w:sz w:val="20"/>
-                <w:szCs w:val="20"/>
-              </w:rPr>
-            </w:pPr>
-          </w:p>
-        </w:tc>
-        <w:tc>
-          <w:tcPr>
-            <w:tcW w:w="2560" w:type="dxa"/>
-            <w:vMerge w:val="restart"/>
-            <w:tcBorders>
-              <w:left w:val="nil"/>
-              <w:right w:val="nil"/>
-            </w:tcBorders>
-            <w:shd w:val="clear" w:color="auto" w:fill="auto"/>
-            <w:noWrap/>
-            <w:vAlign w:val="center"/>
-          </w:tcPr>
-          <w:p>
-            <w:pPr>
-              <w:spacing w:after="0" w:line="240" w:lineRule="auto"/>
-              <w:jc w:val="center"/>
-              <w:rPr>
-                <w:rFonts w:ascii="Arial" w:eastAsia="Times New Roman" w:hAnsi="Arial" w:cs="Arial"/>
-                <w:color w:val="000000"/>
-                <w:sz w:val="20"/>
-                <w:szCs w:val="20"/>
-              </w:rPr>
-            </w:pPr>
-          </w:p>
-        </w:tc>
-        <w:tc>
-          <w:tcPr>
-            <w:tcW w:w="1880" w:type="dxa"/>
-            <w:vMerge w:val="restart"/>
-            <w:tcBorders>
-              <w:left w:val="nil"/>
-              <w:right w:val="nil"/>
-            </w:tcBorders>
           </w:tcPr>
           <w:p>
             <w:pPr>
@@ -5200,12 +5024,6 @@
         <w:tc>
           <w:tcPr>
             <w:tcW w:w="2127" w:type="dxa"/>
-            <w:tcBorders>
-              <w:top w:val="nil"/>
-              <w:left w:val="nil"/>
-              <w:bottom w:val="nil"/>
-              <w:right w:val="nil"/>
-            </w:tcBorders>
             <w:shd w:val="clear" w:color="auto" w:fill="auto"/>
             <w:noWrap/>
             <w:vAlign w:val="center"/>
@@ -5229,69 +5047,20 @@
                 <w:sz w:val="20"/>
                 <w:szCs w:val="20"/>
               </w:rPr>
+              <w:lastRenderedPageBreak/>
               <w:t>Notes</w:t>
             </w:r>
           </w:p>
         </w:tc>
         <w:tc>
           <w:tcPr>
-            <w:tcW w:w="2793" w:type="dxa"/>
+            <w:tcW w:w="7233" w:type="dxa"/>
+            <w:gridSpan w:val="3"/>
             <w:vMerge/>
-            <w:tcBorders>
-              <w:left w:val="nil"/>
-              <w:right w:val="nil"/>
-            </w:tcBorders>
             <w:shd w:val="clear" w:color="auto" w:fill="auto"/>
             <w:noWrap/>
             <w:vAlign w:val="center"/>
             <w:hideMark/>
-          </w:tcPr>
-          <w:p>
-            <w:pPr>
-              <w:spacing w:after="0" w:line="240" w:lineRule="auto"/>
-              <w:jc w:val="center"/>
-              <w:rPr>
-                <w:rFonts w:ascii="Arial" w:eastAsia="Times New Roman" w:hAnsi="Arial" w:cs="Arial"/>
-                <w:color w:val="000000"/>
-                <w:sz w:val="20"/>
-                <w:szCs w:val="20"/>
-              </w:rPr>
-            </w:pPr>
-          </w:p>
-        </w:tc>
-        <w:tc>
-          <w:tcPr>
-            <w:tcW w:w="2560" w:type="dxa"/>
-            <w:vMerge/>
-            <w:tcBorders>
-              <w:left w:val="nil"/>
-              <w:right w:val="nil"/>
-            </w:tcBorders>
-            <w:shd w:val="clear" w:color="auto" w:fill="auto"/>
-            <w:noWrap/>
-            <w:vAlign w:val="center"/>
-          </w:tcPr>
-          <w:p>
-            <w:pPr>
-              <w:spacing w:after="0" w:line="240" w:lineRule="auto"/>
-              <w:jc w:val="center"/>
-              <w:rPr>
-                <w:rFonts w:ascii="Arial" w:eastAsia="Times New Roman" w:hAnsi="Arial" w:cs="Arial"/>
-                <w:color w:val="000000"/>
-                <w:sz w:val="20"/>
-                <w:szCs w:val="20"/>
-              </w:rPr>
-            </w:pPr>
-          </w:p>
-        </w:tc>
-        <w:tc>
-          <w:tcPr>
-            <w:tcW w:w="1880" w:type="dxa"/>
-            <w:vMerge/>
-            <w:tcBorders>
-              <w:left w:val="nil"/>
-              <w:right w:val="nil"/>
-            </w:tcBorders>
           </w:tcPr>
           <w:p>
             <w:pPr>
@@ -5314,12 +5083,6 @@
         <w:tc>
           <w:tcPr>
             <w:tcW w:w="2127" w:type="dxa"/>
-            <w:tcBorders>
-              <w:top w:val="nil"/>
-              <w:left w:val="nil"/>
-              <w:bottom w:val="nil"/>
-              <w:right w:val="nil"/>
-            </w:tcBorders>
             <w:shd w:val="clear" w:color="auto" w:fill="auto"/>
             <w:noWrap/>
             <w:vAlign w:val="center"/>
@@ -5349,13 +5112,9 @@
         </w:tc>
         <w:tc>
           <w:tcPr>
-            <w:tcW w:w="2793" w:type="dxa"/>
+            <w:tcW w:w="7233" w:type="dxa"/>
+            <w:gridSpan w:val="3"/>
             <w:vMerge/>
-            <w:tcBorders>
-              <w:left w:val="nil"/>
-              <w:bottom w:val="nil"/>
-              <w:right w:val="nil"/>
-            </w:tcBorders>
             <w:shd w:val="clear" w:color="auto" w:fill="auto"/>
             <w:vAlign w:val="center"/>
           </w:tcPr>
@@ -5372,60 +5131,12 @@
             </w:pPr>
           </w:p>
         </w:tc>
-        <w:tc>
-          <w:tcPr>
-            <w:tcW w:w="2560" w:type="dxa"/>
-            <w:vMerge/>
-            <w:tcBorders>
-              <w:left w:val="nil"/>
-              <w:bottom w:val="nil"/>
-              <w:right w:val="nil"/>
-            </w:tcBorders>
-            <w:shd w:val="clear" w:color="auto" w:fill="auto"/>
-            <w:noWrap/>
-            <w:vAlign w:val="center"/>
-            <w:hideMark/>
-          </w:tcPr>
-          <w:p>
-            <w:pPr>
-              <w:spacing w:after="0" w:line="240" w:lineRule="auto"/>
-              <w:jc w:val="center"/>
-              <w:rPr>
-                <w:rFonts w:ascii="Arial" w:eastAsia="Times New Roman" w:hAnsi="Arial" w:cs="Arial"/>
-                <w:color w:val="000000"/>
-                <w:sz w:val="20"/>
-                <w:szCs w:val="20"/>
-              </w:rPr>
-            </w:pPr>
-          </w:p>
-        </w:tc>
-        <w:tc>
-          <w:tcPr>
-            <w:tcW w:w="1880" w:type="dxa"/>
-            <w:vMerge/>
-            <w:tcBorders>
-              <w:left w:val="nil"/>
-              <w:bottom w:val="nil"/>
-              <w:right w:val="nil"/>
-            </w:tcBorders>
-          </w:tcPr>
-          <w:p>
-            <w:pPr>
-              <w:spacing w:after="0" w:line="240" w:lineRule="auto"/>
-              <w:jc w:val="center"/>
-              <w:rPr>
-                <w:rFonts w:ascii="Arial" w:eastAsia="Times New Roman" w:hAnsi="Arial" w:cs="Arial"/>
-                <w:color w:val="000000"/>
-                <w:sz w:val="20"/>
-                <w:szCs w:val="20"/>
-              </w:rPr>
-            </w:pPr>
-          </w:p>
-        </w:tc>
       </w:tr>
       <w:bookmarkEnd w:id="2"/>
     </w:tbl>
     <w:p/>
+    <w:p/>
+    <w:p/>
     <w:p>
       <w:r>
         <w:t xml:space="preserve">As the OCIO expected, </w:t>
@@ -5470,6 +5181,9 @@
         <w:t xml:space="preserve">8/473) of datasets do not include any optional metadata </w:t>
       </w:r>
       <w:r>
+        <w:t xml:space="preserve">and </w:t>
+      </w:r>
+      <w:r>
         <w:t>only have a dataset name</w:t>
       </w:r>
       <w:r>
@@ -5493,7 +5207,6 @@
         <w:rPr>
           <w:noProof/>
         </w:rPr>
-        <w:lastRenderedPageBreak/>
         <w:drawing>
           <wp:inline distT="0" distB="0" distL="0" distR="0" wp14:anchorId="00976FB1" wp14:editId="57B1A8BE">
             <wp:extent cx="3209989" cy="1909533"/>
@@ -5512,7 +5225,7 @@
                     </pic:cNvPicPr>
                   </pic:nvPicPr>
                   <pic:blipFill>
-                    <a:blip r:embed="rId11" cstate="print">
+                    <a:blip r:embed="rId14" cstate="print">
                       <a:extLst>
                         <a:ext uri="{28A0092B-C50C-407E-A947-70E740481C1C}">
                           <a14:useLocalDpi xmlns:a14="http://schemas.microsoft.com/office/drawing/2010/main" val="0"/>
@@ -5568,7 +5281,7 @@
                     </pic:cNvPicPr>
                   </pic:nvPicPr>
                   <pic:blipFill>
-                    <a:blip r:embed="rId12" cstate="print">
+                    <a:blip r:embed="rId15" cstate="print">
                       <a:extLst>
                         <a:ext uri="{28A0092B-C50C-407E-A947-70E740481C1C}">
                           <a14:useLocalDpi xmlns:a14="http://schemas.microsoft.com/office/drawing/2010/main" val="0"/>
@@ -5644,24 +5357,13 @@
         <w:t xml:space="preserve"> and 21% of datasets have none of the core elements.  </w:t>
       </w:r>
       <w:r>
-        <w:t xml:space="preserve">Sixty-two percent of publishers provided some indication of what department published the data, but the entries are not </w:t>
-      </w:r>
-      <w:proofErr w:type="gramStart"/>
-      <w:r>
-        <w:t>standardized</w:t>
-      </w:r>
-      <w:proofErr w:type="gramEnd"/>
-      <w:r>
-        <w:t xml:space="preserve"> and it is difficult to easily summarize the information.</w:t>
+        <w:t>Sixty-two percent of publishers provided some indication of what department published the data, but the entries are not standardized and it is difficult to easily summarize the information.</w:t>
       </w:r>
       <w:r>
         <w:t xml:space="preserve"> </w:t>
       </w:r>
       <w:r>
-        <w:t>Posting frequency</w:t>
-      </w:r>
-      <w:r>
-        <w:t xml:space="preserve"> and License are the least filled out of the core elements.  </w:t>
+        <w:t xml:space="preserve">Posting frequency and License are the least filled out of the core elements.  </w:t>
       </w:r>
       <w:r>
         <w:t xml:space="preserve">Licenses are only included with </w:t>
@@ -5697,7 +5399,7 @@
                     </pic:cNvPicPr>
                   </pic:nvPicPr>
                   <pic:blipFill>
-                    <a:blip r:embed="rId13">
+                    <a:blip r:embed="rId16">
                       <a:extLst>
                         <a:ext uri="{28A0092B-C50C-407E-A947-70E740481C1C}">
                           <a14:useLocalDpi xmlns:a14="http://schemas.microsoft.com/office/drawing/2010/main" val="0"/>
@@ -5753,7 +5455,7 @@
                     </pic:cNvPicPr>
                   </pic:nvPicPr>
                   <pic:blipFill>
-                    <a:blip r:embed="rId14">
+                    <a:blip r:embed="rId17">
                       <a:extLst>
                         <a:ext uri="{28A0092B-C50C-407E-A947-70E740481C1C}">
                           <a14:useLocalDpi xmlns:a14="http://schemas.microsoft.com/office/drawing/2010/main" val="0"/>
@@ -5799,7 +5501,25 @@
         <w:pStyle w:val="Heading3"/>
       </w:pPr>
       <w:r>
-        <w:t>Metadata understandability and data quality</w:t>
+        <w:t xml:space="preserve">Metadata </w:t>
+      </w:r>
+      <w:r>
+        <w:t>U</w:t>
+      </w:r>
+      <w:r>
+        <w:t xml:space="preserve">nderstandability and </w:t>
+      </w:r>
+      <w:r>
+        <w:t>D</w:t>
+      </w:r>
+      <w:r>
+        <w:t xml:space="preserve">ata </w:t>
+      </w:r>
+      <w:r>
+        <w:t>Q</w:t>
+      </w:r>
+      <w:r>
+        <w:t>uality</w:t>
       </w:r>
     </w:p>
     <w:p>
@@ -5875,7 +5595,7 @@
       <w:r>
         <w:t xml:space="preserve">.  This could affect the trustworthiness and ultimately the reusability of data.  The OCIO office provides some guidance on producing </w:t>
       </w:r>
-      <w:hyperlink r:id="rId15" w:history="1">
+      <w:hyperlink r:id="rId18" w:history="1">
         <w:r>
           <w:rPr>
             <w:rStyle w:val="Hyperlink"/>
@@ -5893,6 +5613,9 @@
         <w:jc w:val="center"/>
       </w:pPr>
       <w:r>
+        <w:rPr>
+          <w:noProof/>
+        </w:rPr>
         <w:drawing>
           <wp:inline distT="0" distB="0" distL="0" distR="0" wp14:anchorId="0B41560D" wp14:editId="1D0B9741">
             <wp:extent cx="4786132" cy="3600337"/>
@@ -5911,7 +5634,7 @@
                     </pic:cNvPicPr>
                   </pic:nvPicPr>
                   <pic:blipFill>
-                    <a:blip r:embed="rId16" cstate="print">
+                    <a:blip r:embed="rId19" cstate="print">
                       <a:extLst>
                         <a:ext uri="{28A0092B-C50C-407E-A947-70E740481C1C}">
                           <a14:useLocalDpi xmlns:a14="http://schemas.microsoft.com/office/drawing/2010/main" val="0"/>
@@ -5961,6 +5684,7 @@
     <w:p>
       <w:pPr>
         <w:pStyle w:val="Subtitle"/>
+        <w:framePr w:wrap="around"/>
       </w:pPr>
       <w:r>
         <w:lastRenderedPageBreak/>
@@ -7092,15 +6816,7 @@
                 <w:sz w:val="18"/>
                 <w:szCs w:val="18"/>
               </w:rPr>
-              <w:t>0</w:t>
-            </w:r>
-            <w:proofErr w:type="gramStart"/>
-            <w:r>
-              <w:rPr>
-                <w:sz w:val="18"/>
-                <w:szCs w:val="18"/>
-              </w:rPr>
-              <w:t>=</w:t>
+              <w:t>0=</w:t>
             </w:r>
             <w:r>
               <w:rPr>
@@ -7109,7 +6825,6 @@
               </w:rPr>
               <w:t xml:space="preserve">  &gt;</w:t>
             </w:r>
-            <w:proofErr w:type="gramEnd"/>
             <w:r>
               <w:rPr>
                 <w:sz w:val="18"/>
@@ -7179,15 +6894,7 @@
                 <w:sz w:val="18"/>
                 <w:szCs w:val="18"/>
               </w:rPr>
-              <w:t>2</w:t>
-            </w:r>
-            <w:proofErr w:type="gramStart"/>
-            <w:r>
-              <w:rPr>
-                <w:sz w:val="18"/>
-                <w:szCs w:val="18"/>
-              </w:rPr>
-              <w:t>=</w:t>
+              <w:t>2=</w:t>
             </w:r>
             <w:r>
               <w:rPr>
@@ -7201,15 +6908,7 @@
                 <w:sz w:val="18"/>
                 <w:szCs w:val="18"/>
               </w:rPr>
-              <w:t>1</w:t>
-            </w:r>
-            <w:proofErr w:type="gramEnd"/>
-            <w:r>
-              <w:rPr>
-                <w:sz w:val="18"/>
-                <w:szCs w:val="18"/>
-              </w:rPr>
-              <w:t>-3 col</w:t>
+              <w:t>1-3 col</w:t>
             </w:r>
             <w:r>
               <w:rPr>
@@ -7357,15 +7056,7 @@
                 <w:sz w:val="18"/>
                 <w:szCs w:val="18"/>
               </w:rPr>
-              <w:t>0</w:t>
-            </w:r>
-            <w:proofErr w:type="gramStart"/>
-            <w:r>
-              <w:rPr>
-                <w:sz w:val="18"/>
-                <w:szCs w:val="18"/>
-              </w:rPr>
-              <w:t>=</w:t>
+              <w:t>0=</w:t>
             </w:r>
             <w:r>
               <w:rPr>
@@ -7374,7 +7065,6 @@
               </w:rPr>
               <w:t xml:space="preserve">  &gt;</w:t>
             </w:r>
-            <w:proofErr w:type="gramEnd"/>
             <w:r>
               <w:rPr>
                 <w:sz w:val="18"/>
@@ -7409,15 +7099,7 @@
                 <w:sz w:val="18"/>
                 <w:szCs w:val="18"/>
               </w:rPr>
-              <w:t>1</w:t>
-            </w:r>
-            <w:proofErr w:type="gramStart"/>
-            <w:r>
-              <w:rPr>
-                <w:sz w:val="18"/>
-                <w:szCs w:val="18"/>
-              </w:rPr>
-              <w:t>=</w:t>
+              <w:t>1=</w:t>
             </w:r>
             <w:r>
               <w:rPr>
@@ -7431,15 +7113,7 @@
                 <w:sz w:val="18"/>
                 <w:szCs w:val="18"/>
               </w:rPr>
-              <w:t>4</w:t>
-            </w:r>
-            <w:proofErr w:type="gramEnd"/>
-            <w:r>
-              <w:rPr>
-                <w:sz w:val="18"/>
-                <w:szCs w:val="18"/>
-              </w:rPr>
-              <w:t>-10 col</w:t>
+              <w:t>4-10 col</w:t>
             </w:r>
             <w:r>
               <w:rPr>
@@ -7461,15 +7135,7 @@
                 <w:sz w:val="18"/>
                 <w:szCs w:val="18"/>
               </w:rPr>
-              <w:t>2</w:t>
-            </w:r>
-            <w:proofErr w:type="gramStart"/>
-            <w:r>
-              <w:rPr>
-                <w:sz w:val="18"/>
-                <w:szCs w:val="18"/>
-              </w:rPr>
-              <w:t>=</w:t>
+              <w:t>2=</w:t>
             </w:r>
             <w:r>
               <w:rPr>
@@ -7483,15 +7149,7 @@
                 <w:sz w:val="18"/>
                 <w:szCs w:val="18"/>
               </w:rPr>
-              <w:t>1</w:t>
-            </w:r>
-            <w:proofErr w:type="gramEnd"/>
-            <w:r>
-              <w:rPr>
-                <w:sz w:val="18"/>
-                <w:szCs w:val="18"/>
-              </w:rPr>
-              <w:t>-3 col</w:t>
+              <w:t>1-3 col</w:t>
             </w:r>
             <w:r>
               <w:rPr>
@@ -7825,6 +7483,7 @@
     <w:p>
       <w:pPr>
         <w:pStyle w:val="Subtitle"/>
+        <w:framePr w:wrap="around"/>
       </w:pPr>
       <w:r>
         <w:t>Table</w:t>
@@ -8029,115 +7688,115 @@
         <w:t xml:space="preserve">. </w:t>
       </w:r>
       <w:r>
+        <w:t xml:space="preserve"> Temporal values are not always put into the two available temporal metadata elements (Posting Frequency and Period of Time) and often appear in the title or description.  About 15% (16/108) of sampled datasets have cryptic or confusing temporal information.  Often, the values in Posting Frequency and Period of Time conflict with information in the Title or Description or with the Date Updated element.</w:t>
+      </w:r>
+    </w:p>
+    <w:p>
+      <w:r>
+        <w:rPr>
+          <w:rStyle w:val="Emphasis"/>
+        </w:rPr>
+        <w:t>Data Dictionary</w:t>
+      </w:r>
+      <w:r>
+        <w:br/>
+      </w:r>
+      <w:r>
+        <w:t>Over 60% of sampled datasets did not have a data dictionary</w:t>
+      </w:r>
+      <w:r>
+        <w:t xml:space="preserve">. </w:t>
+      </w:r>
+      <w:r>
+        <w:t>An additional 15% had a data dictionary that was either incomplete</w:t>
+      </w:r>
+      <w:r>
+        <w:t xml:space="preserve"> or</w:t>
+      </w:r>
+      <w:r>
+        <w:t xml:space="preserve"> difficult to understand.  </w:t>
+      </w:r>
+    </w:p>
+    <w:p>
+      <w:pPr>
+        <w:pStyle w:val="Heading3"/>
+      </w:pPr>
+      <w:r>
+        <w:t>Core Elements and Understandability</w:t>
+      </w:r>
+    </w:p>
+    <w:p>
+      <w:r>
+        <w:t>The search experience and usability of data.wa.gov would be much improved if every dataset had all five core elements completed with understandable information.</w:t>
+      </w:r>
+      <w:r>
+        <w:t xml:space="preserve">  Only seven percent meet all these criteria, 28% are either missing or have enigmatic information in one core element, and 71% have two or more elements missing or containing enigmatic information.</w:t>
+      </w:r>
+    </w:p>
+    <w:p>
+      <w:pPr>
+        <w:pStyle w:val="Heading3"/>
+      </w:pPr>
+      <w:r>
+        <w:t xml:space="preserve">Record Level </w:t>
+      </w:r>
+      <w:r>
+        <w:t>Data Quality</w:t>
+      </w:r>
+    </w:p>
+    <w:p>
+      <w:r>
+        <w:t xml:space="preserve">Data quality </w:t>
+      </w:r>
+      <w:r>
+        <w:t xml:space="preserve">at the record level </w:t>
+      </w:r>
+      <w:r>
+        <w:t xml:space="preserve">is overall pretty high on data.wa.gov.  Most tabular datasets are in a tidy format with the most common curatorial need being </w:t>
+      </w:r>
+      <w:r>
+        <w:t xml:space="preserve">filling </w:t>
+      </w:r>
+      <w:r>
+        <w:t>empty cells</w:t>
+      </w:r>
+      <w:r>
+        <w:t>.</w:t>
+      </w:r>
+      <w:r>
         <w:t xml:space="preserve"> </w:t>
       </w:r>
-      <w:r>
-        <w:t>Temporal values are not always put into the two available temporal metadata elements (Posting Frequency and Period of Time) and often appear in the title or description.  About 15% (16/108) of sampled datasets have cryptic or confusing temporal information.  Often, the values in Posting Frequency and Period of Time conflict with information in the Title or Description or with the Date Updated element.</w:t>
-      </w:r>
-    </w:p>
-    <w:p>
-      <w:r>
-        <w:rPr>
-          <w:rStyle w:val="Emphasis"/>
-        </w:rPr>
-        <w:t>Data Dictionary</w:t>
-      </w:r>
-      <w:r>
-        <w:br/>
-      </w:r>
-      <w:r>
-        <w:t>Over 60% of sampled datasets did not have a data dictionary</w:t>
+    </w:p>
+    <w:p>
+      <w:pPr>
+        <w:pStyle w:val="Heading3"/>
+      </w:pPr>
+      <w:r>
+        <w:t>Keyword Selection</w:t>
+      </w:r>
+    </w:p>
+    <w:p>
+      <w:r>
+        <w:t>Good keywords increase findability for a resource and should</w:t>
+      </w:r>
+      <w:r>
+        <w:t xml:space="preserve"> offer alternative search terms than what is in the title and description</w:t>
+      </w:r>
+      <w:r>
+        <w:t xml:space="preserve">.  </w:t>
+      </w:r>
+      <w:r>
+        <w:t>About 69% of public datasets contain keywords</w:t>
       </w:r>
       <w:r>
         <w:t xml:space="preserve">. </w:t>
       </w:r>
       <w:r>
-        <w:t>An additional 15% had a data dictionary that was either incomplete</w:t>
-      </w:r>
-      <w:r>
-        <w:t xml:space="preserve"> or</w:t>
-      </w:r>
-      <w:r>
-        <w:t xml:space="preserve"> difficult to understand.  </w:t>
-      </w:r>
-    </w:p>
-    <w:p>
-      <w:pPr>
-        <w:pStyle w:val="Heading3"/>
-      </w:pPr>
-      <w:r>
-        <w:t>Core Elements and Understandability</w:t>
-      </w:r>
-    </w:p>
-    <w:p>
-      <w:r>
-        <w:t>The search experience and usability of data.wa.gov would be much improved if every dataset had all five core elements completed with understandable information.</w:t>
-      </w:r>
-      <w:r>
-        <w:t xml:space="preserve">  Only seven percent meet all these criteria, 28% are either missing or have enigmatic information in one core element, and 71% have two or more elements missing or containing enigmatic information.</w:t>
-      </w:r>
-    </w:p>
-    <w:p>
-      <w:pPr>
-        <w:pStyle w:val="Heading3"/>
-      </w:pPr>
-      <w:r>
-        <w:t xml:space="preserve">Record Level </w:t>
-      </w:r>
-      <w:r>
-        <w:t>Data Quality</w:t>
-      </w:r>
-    </w:p>
-    <w:p>
-      <w:r>
-        <w:t xml:space="preserve">Data quality </w:t>
-      </w:r>
-      <w:r>
-        <w:t xml:space="preserve">at the record level </w:t>
-      </w:r>
-      <w:r>
-        <w:t xml:space="preserve">is overall pretty high on data.wa.gov.  Most tabular datasets are in a tidy format with the most common curatorial need being </w:t>
-      </w:r>
-      <w:r>
-        <w:t xml:space="preserve">filling </w:t>
-      </w:r>
-      <w:r>
-        <w:t>empty cells</w:t>
-      </w:r>
-      <w:r>
-        <w:t>.</w:t>
-      </w:r>
-      <w:r>
-        <w:t xml:space="preserve"> </w:t>
-      </w:r>
-    </w:p>
-    <w:p>
-      <w:pPr>
-        <w:pStyle w:val="Heading3"/>
-      </w:pPr>
+        <w:t xml:space="preserve">Most of these datasets </w:t>
+      </w:r>
       <w:r>
         <w:lastRenderedPageBreak/>
-        <w:t>Keyword Selection</w:t>
-      </w:r>
-    </w:p>
-    <w:p>
-      <w:r>
-        <w:t>Good keywords increase findability for a resource and should</w:t>
-      </w:r>
-      <w:r>
-        <w:t xml:space="preserve"> offer alternative search terms than what is in the title and description</w:t>
-      </w:r>
-      <w:r>
-        <w:t xml:space="preserve">.  </w:t>
-      </w:r>
-      <w:r>
-        <w:t>About 69% of public datasets contain keywords</w:t>
-      </w:r>
-      <w:r>
-        <w:t xml:space="preserve">. </w:t>
-      </w:r>
-      <w:r>
-        <w:t xml:space="preserve">Most of these datasets have keywords that overlap with words in the title or in the data provided by section.  </w:t>
+        <w:t xml:space="preserve">have keywords that overlap with words in the title or in the data provided by section.  </w:t>
       </w:r>
       <w:r>
         <w:t xml:space="preserve">This could be beneficial for portal users searching for datasets through the API and restricting their search to keywords.  </w:t>
@@ -8188,7 +7847,7 @@
                     <pic:cNvPicPr/>
                   </pic:nvPicPr>
                   <pic:blipFill>
-                    <a:blip r:embed="rId17" cstate="print">
+                    <a:blip r:embed="rId20" cstate="print">
                       <a:extLst>
                         <a:ext uri="{28A0092B-C50C-407E-A947-70E740481C1C}">
                           <a14:useLocalDpi xmlns:a14="http://schemas.microsoft.com/office/drawing/2010/main" val="0"/>
@@ -8234,7 +7893,7 @@
                     <pic:cNvPicPr/>
                   </pic:nvPicPr>
                   <pic:blipFill>
-                    <a:blip r:embed="rId18" cstate="print">
+                    <a:blip r:embed="rId21" cstate="print">
                       <a:extLst>
                         <a:ext uri="{28A0092B-C50C-407E-A947-70E740481C1C}">
                           <a14:useLocalDpi xmlns:a14="http://schemas.microsoft.com/office/drawing/2010/main" val="0"/>
@@ -8264,25 +7923,12 @@
     <w:p>
       <w:pPr>
         <w:pStyle w:val="Subtitle"/>
-      </w:pPr>
-      <w:r>
-        <w:t xml:space="preserve">Figure 4. Keywords from all datasets available at the time of this report (left) and keywords from </w:t>
-      </w:r>
-      <w:r>
-        <w:t>all datasets available at the time of this report</w:t>
-      </w:r>
-      <w:r>
-        <w:t xml:space="preserve"> but with the most common seven words removed. </w:t>
-      </w:r>
-      <w:proofErr w:type="spellStart"/>
-      <w:r>
-        <w:t>Wordcloud</w:t>
-      </w:r>
-      <w:proofErr w:type="spellEnd"/>
-      <w:r>
-        <w:t xml:space="preserve"> made with </w:t>
-      </w:r>
-      <w:hyperlink r:id="rId19" w:history="1">
+        <w:framePr w:wrap="around"/>
+      </w:pPr>
+      <w:r>
+        <w:t xml:space="preserve">Figure 4. Keywords from all datasets available at the time of this report (left) and keywords from all datasets available at the time of this report but with the most common seven words removed. Wordcloud made with </w:t>
+      </w:r>
+      <w:hyperlink r:id="rId22" w:history="1">
         <w:r>
           <w:rPr>
             <w:rStyle w:val="Hyperlink"/>
@@ -8301,15 +7947,7 @@
     </w:p>
     <w:p>
       <w:r>
-        <w:t xml:space="preserve">Even when a dataset has high quality metadata, it may require </w:t>
-      </w:r>
-      <w:proofErr w:type="gramStart"/>
-      <w:r>
-        <w:t>other</w:t>
-      </w:r>
-      <w:proofErr w:type="gramEnd"/>
-      <w:r>
-        <w:t xml:space="preserve"> curation work to be a useful dataset.  Other curation needs include:</w:t>
+        <w:t>Even when a dataset has high quality metadata, it may require other curation work to be a useful dataset.  Other curation needs include:</w:t>
       </w:r>
     </w:p>
     <w:p>
@@ -8360,18 +7998,15 @@
     </w:p>
     <w:p>
       <w:r>
-        <w:t xml:space="preserve">Three percent of sampled datasets (3 of 108 datasets) do not meet the OCIO’s definition of data.  Two of these datasets are the contact information of organizations that commented on a public document </w:t>
-      </w:r>
+        <w:t>Three percent of sampled datasets (3 of 108 datasets) do not meet the OCIO’s definition of data.  Two of these datasets are the contact information of organizations that commented on a public document along with links to a pdf of their comments.  The third is one column containing a list of brake manufacturers reporting to the agency.</w:t>
+      </w:r>
+    </w:p>
+    <w:p>
+      <w:pPr>
+        <w:pStyle w:val="Heading2"/>
+      </w:pPr>
       <w:r>
         <w:lastRenderedPageBreak/>
-        <w:t>along with links to a pdf of their comments.  The third is one column containing a list of brake manufacturers reporting to the agency.</w:t>
-      </w:r>
-    </w:p>
-    <w:p>
-      <w:pPr>
-        <w:pStyle w:val="Heading2"/>
-      </w:pPr>
-      <w:r>
         <w:t>Recommendations</w:t>
       </w:r>
     </w:p>
@@ -8380,7 +8015,13 @@
         <w:t>Washington State’s open data portal is akin to an unmediated information sharing resource.  Publishers can publish and</w:t>
       </w:r>
       <w:r>
-        <w:t xml:space="preserve"> remove anything they choose – there is no higher authority gatekeeping what is available.  Curating a collection like this is different than curating a traditional library collection. I</w:t>
+        <w:t xml:space="preserve"> remove anything they choose – there is no higher authority gatekeeping what is available.  Curating a collection like this is different than curating a traditional library collection. </w:t>
+      </w:r>
+      <w:r>
+        <w:t xml:space="preserve">The curator has no control over what becomes available.  </w:t>
+      </w:r>
+      <w:r>
+        <w:t>I</w:t>
       </w:r>
       <w:r>
         <w:t xml:space="preserve">t is more similar </w:t>
@@ -8406,13 +8047,8 @@
       <w:r>
         <w:t xml:space="preserve">e.g. </w:t>
       </w:r>
-      <w:proofErr w:type="spellStart"/>
-      <w:r>
-        <w:t>Kullenburg</w:t>
-      </w:r>
-      <w:proofErr w:type="spellEnd"/>
-      <w:r>
-        <w:t xml:space="preserve"> et al</w:t>
+      <w:r>
+        <w:t>Kullenburg et al</w:t>
       </w:r>
       <w:r>
         <w:t>.</w:t>
@@ -8435,7 +8071,19 @@
     </w:p>
     <w:p>
       <w:r>
-        <w:t>The data portal has extra layers of complexity in the form of connections to visualizations and applications making it ris</w:t>
+        <w:t>The data portal has extra layers of complexity</w:t>
+      </w:r>
+      <w:r>
+        <w:t xml:space="preserve"> that make curation after publication difficult.  For example, there are</w:t>
+      </w:r>
+      <w:r>
+        <w:t xml:space="preserve"> connections to visualizations and applications </w:t>
+      </w:r>
+      <w:r>
+        <w:t xml:space="preserve">that make it </w:t>
+      </w:r>
+      <w:r>
+        <w:t>ris</w:t>
       </w:r>
       <w:r>
         <w:t>ky</w:t>
@@ -8450,7 +8098,13 @@
         <w:t>, even with publisher permission.</w:t>
       </w:r>
       <w:r>
-        <w:t xml:space="preserve">  The following recommendations work within these boundaries and focus on helping publishers provide higher quality metadata and making the portal itself more visible and usable.</w:t>
+        <w:t xml:space="preserve"> </w:t>
+      </w:r>
+      <w:r>
+        <w:t xml:space="preserve"> </w:t>
+      </w:r>
+      <w:r>
+        <w:t>The following recommendations work within these boundaries and focus on helping publishers provide higher quality metadata and making the portal itself more visible and usable.</w:t>
       </w:r>
     </w:p>
     <w:p>
@@ -8530,7 +8184,15 @@
         </w:numPr>
       </w:pPr>
       <w:r>
-        <w:t>Determine if adding custom tool tips/help call-outs is possible</w:t>
+        <w:t xml:space="preserve">Determine if adding custom tool tips/help call-outs </w:t>
+      </w:r>
+      <w:r>
+        <w:t xml:space="preserve">to the metadata entry form </w:t>
+      </w:r>
+      <w:bookmarkStart w:id="3" w:name="_GoBack"/>
+      <w:bookmarkEnd w:id="3"/>
+      <w:r>
+        <w:t>is possible</w:t>
       </w:r>
     </w:p>
     <w:p>
@@ -8542,15 +8204,7 @@
         </w:numPr>
       </w:pPr>
       <w:r>
-        <w:t xml:space="preserve">Assist agencies aggregate datasets that are part of a time series (e.g. Summer Low Flow Trend Indicator datasets and OSPI report card </w:t>
-      </w:r>
-      <w:proofErr w:type="spellStart"/>
-      <w:r>
-        <w:t>datasests</w:t>
-      </w:r>
-      <w:proofErr w:type="spellEnd"/>
-      <w:r>
-        <w:t>)</w:t>
+        <w:t>Assist agencies aggregate datasets that are part of a time series (e.g. Summer Low Flow Trend Indicator datasets and OSPI report card datasests)</w:t>
       </w:r>
     </w:p>
     <w:p>
@@ -8615,23 +8269,423 @@
         <w:t>- nonprofits, teachers, political groups</w:t>
       </w:r>
     </w:p>
-    <w:p/>
-    <w:p/>
     <w:p>
       <w:pPr>
         <w:pStyle w:val="Heading2"/>
       </w:pPr>
-      <w:bookmarkStart w:id="3" w:name="_GoBack"/>
-      <w:r>
+      <w:r>
+        <w:t>Acknowledgments</w:t>
+      </w:r>
+    </w:p>
+    <w:p>
+      <w:r>
+        <w:t xml:space="preserve">As the WSL representative and the main sponsor of this project, Kathleen Sullivan provided me with invaluable guidance, advice, mentorship, and encouragement.  </w:t>
+      </w:r>
+      <w:r>
+        <w:t xml:space="preserve">From the OCIO, Will Saunders </w:t>
+      </w:r>
+      <w:r>
+        <w:t xml:space="preserve">provided essential technical and operational information and also patiently explained all the behind-the-scenes complexities of data.wa.gov. The </w:t>
+      </w:r>
+      <w:r>
+        <w:t xml:space="preserve">WSL </w:t>
+      </w:r>
+      <w:r>
+        <w:t xml:space="preserve">staff, especially Evelyn Lindberg, Cindy Aden, and Judy Pitchford, </w:t>
+      </w:r>
+      <w:r>
+        <w:t xml:space="preserve">generously gave their time to teach me how the WSL succeeds in its incredibly diverse work.  Thanks to the ODL team: Nic Weber, Bree Norlander, </w:t>
+      </w:r>
+      <w:r>
+        <w:t>Carole Palmer</w:t>
+      </w:r>
+      <w:r>
+        <w:t>, and Kaitlin Throgmorton for helping at every stage of this project.</w:t>
+      </w:r>
+    </w:p>
+    <w:p>
+      <w:pPr>
+        <w:pStyle w:val="Heading2"/>
+      </w:pPr>
+      <w:r>
+        <w:lastRenderedPageBreak/>
         <w:t>References</w:t>
       </w:r>
-      <w:bookmarkEnd w:id="3"/>
       <w:r>
         <w:br/>
       </w:r>
     </w:p>
     <w:p>
-      <w:hyperlink r:id="rId20" w:history="1">
+      <w:pPr>
+        <w:spacing w:after="120" w:line="240" w:lineRule="auto"/>
+        <w:ind w:hanging="426"/>
+        <w:rPr>
+          <w:rFonts w:eastAsia="Times New Roman" w:cstheme="minorHAnsi"/>
+        </w:rPr>
+      </w:pPr>
+      <w:r>
+        <w:rPr>
+          <w:rFonts w:eastAsia="Times New Roman" w:cstheme="minorHAnsi"/>
+        </w:rPr>
+        <w:t xml:space="preserve">Churchill, E. F., Nelson, L., &amp; Denoue, L. (2003). Multimedia Fliers: Information Sharing With Digital Community Bulletin Boards. In M. Huysman, E. Wenger, &amp; V. Wulf (Eds.), </w:t>
+      </w:r>
+      <w:r>
+        <w:rPr>
+          <w:rFonts w:eastAsia="Times New Roman" w:cstheme="minorHAnsi"/>
+          <w:i/>
+          <w:iCs/>
+        </w:rPr>
+        <w:t>Communities and Technologies</w:t>
+      </w:r>
+      <w:r>
+        <w:rPr>
+          <w:rFonts w:eastAsia="Times New Roman" w:cstheme="minorHAnsi"/>
+        </w:rPr>
+        <w:t xml:space="preserve"> (pp. 97–117). Springer Netherlands.</w:t>
+      </w:r>
+    </w:p>
+    <w:p>
+      <w:pPr>
+        <w:spacing w:after="120" w:line="240" w:lineRule="auto"/>
+        <w:ind w:hanging="426"/>
+        <w:rPr>
+          <w:rFonts w:eastAsia="Times New Roman" w:cstheme="minorHAnsi"/>
+        </w:rPr>
+      </w:pPr>
+      <w:r>
+        <w:rPr>
+          <w:rFonts w:eastAsia="Times New Roman" w:cstheme="minorHAnsi"/>
+        </w:rPr>
+        <w:t xml:space="preserve">Kubler, S., Robert, J., Neumaier, S., Umbrich, J., &amp; Le Traon, Y. (2018). Comparison of metadata quality in open data portals using the Analytic Hierarchy Process. </w:t>
+      </w:r>
+      <w:r>
+        <w:rPr>
+          <w:rFonts w:eastAsia="Times New Roman" w:cstheme="minorHAnsi"/>
+          <w:i/>
+          <w:iCs/>
+        </w:rPr>
+        <w:t>Government Information Quarterly</w:t>
+      </w:r>
+      <w:r>
+        <w:rPr>
+          <w:rFonts w:eastAsia="Times New Roman" w:cstheme="minorHAnsi"/>
+        </w:rPr>
+        <w:t xml:space="preserve">, </w:t>
+      </w:r>
+      <w:r>
+        <w:rPr>
+          <w:rFonts w:eastAsia="Times New Roman" w:cstheme="minorHAnsi"/>
+          <w:i/>
+          <w:iCs/>
+        </w:rPr>
+        <w:t>35</w:t>
+      </w:r>
+      <w:r>
+        <w:rPr>
+          <w:rFonts w:eastAsia="Times New Roman" w:cstheme="minorHAnsi"/>
+        </w:rPr>
+        <w:t xml:space="preserve">(1), 13–29. </w:t>
+      </w:r>
+      <w:hyperlink r:id="rId23" w:history="1">
+        <w:r>
+          <w:rPr>
+            <w:rFonts w:eastAsia="Times New Roman" w:cstheme="minorHAnsi"/>
+            <w:color w:val="0000FF"/>
+            <w:u w:val="single"/>
+          </w:rPr>
+          <w:t>https://doi.org/10.1016/j.giq.2017.11.003</w:t>
+        </w:r>
+      </w:hyperlink>
+    </w:p>
+    <w:p>
+      <w:pPr>
+        <w:spacing w:after="120" w:line="240" w:lineRule="auto"/>
+        <w:ind w:hanging="426"/>
+        <w:rPr>
+          <w:rFonts w:eastAsia="Times New Roman" w:cstheme="minorHAnsi"/>
+        </w:rPr>
+      </w:pPr>
+      <w:r>
+        <w:rPr>
+          <w:rFonts w:eastAsia="Times New Roman" w:cstheme="minorHAnsi"/>
+        </w:rPr>
+        <w:t xml:space="preserve">Kučera, J., Chlapek, D., &amp; Nečaský, M. (2013). Open Government Data Catalogs: Current Approaches and Quality Perspective. In A. Kő, C. Leitner, H. Leitold, &amp; A. Prosser (Eds.), </w:t>
+      </w:r>
+      <w:r>
+        <w:rPr>
+          <w:rFonts w:eastAsia="Times New Roman" w:cstheme="minorHAnsi"/>
+          <w:i/>
+          <w:iCs/>
+        </w:rPr>
+        <w:t>Technology-Enabled Innovation for Democracy, Government and Governance</w:t>
+      </w:r>
+      <w:r>
+        <w:rPr>
+          <w:rFonts w:eastAsia="Times New Roman" w:cstheme="minorHAnsi"/>
+        </w:rPr>
+        <w:t xml:space="preserve"> (pp. 152–166). Springer Berlin Heidelberg.</w:t>
+      </w:r>
+    </w:p>
+    <w:p>
+      <w:pPr>
+        <w:spacing w:after="120" w:line="240" w:lineRule="auto"/>
+        <w:ind w:hanging="426"/>
+        <w:rPr>
+          <w:rFonts w:eastAsia="Times New Roman" w:cstheme="minorHAnsi"/>
+        </w:rPr>
+      </w:pPr>
+      <w:r>
+        <w:rPr>
+          <w:rFonts w:eastAsia="Times New Roman" w:cstheme="minorHAnsi"/>
+        </w:rPr>
+        <w:t xml:space="preserve">Kullenberg, C., Rohden, F., Björkvall, A., Brounéus, F., Avellan-Hultman, A., Järlehed, J., … Westberg, G. (2018). What are analog bulletin boards used for today? Analysing media uses, intermediality and technology affordances in Swedish bulletin board messages using a citizen science approach. </w:t>
+      </w:r>
+      <w:r>
+        <w:rPr>
+          <w:rFonts w:eastAsia="Times New Roman" w:cstheme="minorHAnsi"/>
+          <w:i/>
+          <w:iCs/>
+        </w:rPr>
+        <w:t>PLoS ONE</w:t>
+      </w:r>
+      <w:r>
+        <w:rPr>
+          <w:rFonts w:eastAsia="Times New Roman" w:cstheme="minorHAnsi"/>
+        </w:rPr>
+        <w:t xml:space="preserve">, </w:t>
+      </w:r>
+      <w:r>
+        <w:rPr>
+          <w:rFonts w:eastAsia="Times New Roman" w:cstheme="minorHAnsi"/>
+          <w:i/>
+          <w:iCs/>
+        </w:rPr>
+        <w:t>13</w:t>
+      </w:r>
+      <w:r>
+        <w:rPr>
+          <w:rFonts w:eastAsia="Times New Roman" w:cstheme="minorHAnsi"/>
+        </w:rPr>
+        <w:t xml:space="preserve">(8). </w:t>
+      </w:r>
+      <w:hyperlink r:id="rId24" w:history="1">
+        <w:r>
+          <w:rPr>
+            <w:rFonts w:eastAsia="Times New Roman" w:cstheme="minorHAnsi"/>
+            <w:color w:val="0000FF"/>
+            <w:u w:val="single"/>
+          </w:rPr>
+          <w:t>https://doi.org/10.1371/journal.pone.0202077</w:t>
+        </w:r>
+      </w:hyperlink>
+    </w:p>
+    <w:p>
+      <w:pPr>
+        <w:spacing w:after="120" w:line="240" w:lineRule="auto"/>
+        <w:ind w:hanging="426"/>
+        <w:rPr>
+          <w:rFonts w:eastAsia="Times New Roman" w:cstheme="minorHAnsi"/>
+        </w:rPr>
+      </w:pPr>
+      <w:r>
+        <w:rPr>
+          <w:rFonts w:eastAsia="Times New Roman" w:cstheme="minorHAnsi"/>
+        </w:rPr>
+        <w:t xml:space="preserve">Máchová, R., &amp; Lnénicka, M. (2017). Evaluating the Quality of Open Data Portals on the National Level. </w:t>
+      </w:r>
+      <w:r>
+        <w:rPr>
+          <w:rFonts w:eastAsia="Times New Roman" w:cstheme="minorHAnsi"/>
+          <w:i/>
+          <w:iCs/>
+        </w:rPr>
+        <w:t>Journal of Theoretical and Applied Electronic Commerce Research</w:t>
+      </w:r>
+      <w:r>
+        <w:rPr>
+          <w:rFonts w:eastAsia="Times New Roman" w:cstheme="minorHAnsi"/>
+        </w:rPr>
+        <w:t xml:space="preserve">, </w:t>
+      </w:r>
+      <w:r>
+        <w:rPr>
+          <w:rFonts w:eastAsia="Times New Roman" w:cstheme="minorHAnsi"/>
+          <w:i/>
+          <w:iCs/>
+        </w:rPr>
+        <w:t>12</w:t>
+      </w:r>
+      <w:r>
+        <w:rPr>
+          <w:rFonts w:eastAsia="Times New Roman" w:cstheme="minorHAnsi"/>
+        </w:rPr>
+        <w:t xml:space="preserve">(1), 21–41. </w:t>
+      </w:r>
+      <w:hyperlink r:id="rId25" w:history="1">
+        <w:r>
+          <w:rPr>
+            <w:rFonts w:eastAsia="Times New Roman" w:cstheme="minorHAnsi"/>
+            <w:color w:val="0000FF"/>
+            <w:u w:val="single"/>
+          </w:rPr>
+          <w:t>https://doi.org/10.4067/S0718-18762017000100003</w:t>
+        </w:r>
+      </w:hyperlink>
+    </w:p>
+    <w:p>
+      <w:pPr>
+        <w:spacing w:after="120" w:line="240" w:lineRule="auto"/>
+        <w:ind w:hanging="426"/>
+        <w:rPr>
+          <w:rFonts w:eastAsia="Times New Roman" w:cstheme="minorHAnsi"/>
+        </w:rPr>
+      </w:pPr>
+      <w:r>
+        <w:rPr>
+          <w:rFonts w:eastAsia="Times New Roman" w:cstheme="minorHAnsi"/>
+        </w:rPr>
+        <w:t xml:space="preserve">Umbrich, J., Neumaier, S., &amp; Polleres, A. (2015). Quality Assessment and Evolution of Open Data Portals. </w:t>
+      </w:r>
+      <w:r>
+        <w:rPr>
+          <w:rFonts w:eastAsia="Times New Roman" w:cstheme="minorHAnsi"/>
+          <w:i/>
+          <w:iCs/>
+        </w:rPr>
+        <w:t>2015 3rd International Conference on Future Internet of Things and Cloud</w:t>
+      </w:r>
+      <w:r>
+        <w:rPr>
+          <w:rFonts w:eastAsia="Times New Roman" w:cstheme="minorHAnsi"/>
+        </w:rPr>
+        <w:t xml:space="preserve">, 404–411. </w:t>
+      </w:r>
+      <w:hyperlink r:id="rId26" w:history="1">
+        <w:r>
+          <w:rPr>
+            <w:rFonts w:eastAsia="Times New Roman" w:cstheme="minorHAnsi"/>
+            <w:color w:val="0000FF"/>
+            <w:u w:val="single"/>
+          </w:rPr>
+          <w:t>https://doi.org/10.1109/FiCloud.2015.82</w:t>
+        </w:r>
+      </w:hyperlink>
+    </w:p>
+    <w:p>
+      <w:pPr>
+        <w:spacing w:after="120" w:line="240" w:lineRule="auto"/>
+        <w:ind w:hanging="426"/>
+        <w:rPr>
+          <w:rFonts w:eastAsia="Times New Roman" w:cstheme="minorHAnsi"/>
+        </w:rPr>
+      </w:pPr>
+      <w:r>
+        <w:rPr>
+          <w:rFonts w:eastAsia="Times New Roman" w:cstheme="minorHAnsi"/>
+        </w:rPr>
+        <w:t xml:space="preserve">Veljković, N., Bogdanović-Dinić, S., &amp; Stoimenov, L. (2014). Benchmarking open government: An open data perspective. </w:t>
+      </w:r>
+      <w:r>
+        <w:rPr>
+          <w:rFonts w:eastAsia="Times New Roman" w:cstheme="minorHAnsi"/>
+          <w:i/>
+          <w:iCs/>
+        </w:rPr>
+        <w:t>Government Information Quarterly</w:t>
+      </w:r>
+      <w:r>
+        <w:rPr>
+          <w:rFonts w:eastAsia="Times New Roman" w:cstheme="minorHAnsi"/>
+        </w:rPr>
+        <w:t xml:space="preserve">, </w:t>
+      </w:r>
+      <w:r>
+        <w:rPr>
+          <w:rFonts w:eastAsia="Times New Roman" w:cstheme="minorHAnsi"/>
+          <w:i/>
+          <w:iCs/>
+        </w:rPr>
+        <w:t>31</w:t>
+      </w:r>
+      <w:r>
+        <w:rPr>
+          <w:rFonts w:eastAsia="Times New Roman" w:cstheme="minorHAnsi"/>
+        </w:rPr>
+        <w:t xml:space="preserve">(2), 278–290. </w:t>
+      </w:r>
+      <w:hyperlink r:id="rId27" w:history="1">
+        <w:r>
+          <w:rPr>
+            <w:rFonts w:eastAsia="Times New Roman" w:cstheme="minorHAnsi"/>
+            <w:color w:val="0000FF"/>
+            <w:u w:val="single"/>
+          </w:rPr>
+          <w:t>https://doi.org/10.1016/j.giq.2013.10.011</w:t>
+        </w:r>
+      </w:hyperlink>
+    </w:p>
+    <w:p>
+      <w:pPr>
+        <w:spacing w:after="120" w:line="240" w:lineRule="auto"/>
+        <w:ind w:hanging="426"/>
+        <w:rPr>
+          <w:rFonts w:eastAsia="Times New Roman" w:cstheme="minorHAnsi"/>
+        </w:rPr>
+      </w:pPr>
+      <w:r>
+        <w:rPr>
+          <w:rFonts w:eastAsia="Times New Roman" w:cstheme="minorHAnsi"/>
+        </w:rPr>
+        <w:t xml:space="preserve">Vetrò, A., Canova, L., Torchiano, M., Minotas, C. O., Iemma, R., &amp; Morando, F. (2016). Open data quality measurement framework: Definition and application to Open Government Data. </w:t>
+      </w:r>
+      <w:r>
+        <w:rPr>
+          <w:rFonts w:eastAsia="Times New Roman" w:cstheme="minorHAnsi"/>
+          <w:i/>
+          <w:iCs/>
+        </w:rPr>
+        <w:t>Government Information Quarterly</w:t>
+      </w:r>
+      <w:r>
+        <w:rPr>
+          <w:rFonts w:eastAsia="Times New Roman" w:cstheme="minorHAnsi"/>
+        </w:rPr>
+        <w:t xml:space="preserve">, </w:t>
+      </w:r>
+      <w:r>
+        <w:rPr>
+          <w:rFonts w:eastAsia="Times New Roman" w:cstheme="minorHAnsi"/>
+          <w:i/>
+          <w:iCs/>
+        </w:rPr>
+        <w:t>33</w:t>
+      </w:r>
+      <w:r>
+        <w:rPr>
+          <w:rFonts w:eastAsia="Times New Roman" w:cstheme="minorHAnsi"/>
+        </w:rPr>
+        <w:t xml:space="preserve">(2), 325–337. </w:t>
+      </w:r>
+      <w:hyperlink r:id="rId28" w:history="1">
+        <w:r>
+          <w:rPr>
+            <w:rFonts w:eastAsia="Times New Roman" w:cstheme="minorHAnsi"/>
+            <w:color w:val="0000FF"/>
+            <w:u w:val="single"/>
+          </w:rPr>
+          <w:t>https://doi.org/10.1016/j.giq.2016.02.001</w:t>
+        </w:r>
+      </w:hyperlink>
+    </w:p>
+    <w:p>
+      <w:pPr>
+        <w:spacing w:after="120"/>
+        <w:ind w:hanging="426"/>
+      </w:pPr>
+      <w:r>
+        <w:t xml:space="preserve">White House Memorandum. 2009. Transparency and Open Government.  Accessed August 29, 2019 at </w:t>
+      </w:r>
+      <w:hyperlink r:id="rId29" w:history="1">
         <w:r>
           <w:rPr>
             <w:rStyle w:val="Hyperlink"/>
@@ -8640,15 +8694,9 @@
         </w:r>
       </w:hyperlink>
     </w:p>
-    <w:p>
-      <w:r>
-        <w:t>https://obamawhitehouse.archives.gov/the-press-office/2015/11/16/memorandum-transparency-and-open-government</w:t>
-      </w:r>
-    </w:p>
     <w:p/>
     <w:p>
       <w:r>
-        <w:lastRenderedPageBreak/>
         <w:br w:type="page"/>
       </w:r>
     </w:p>
@@ -8723,21 +8771,12 @@
         </w:rPr>
         <w:t xml:space="preserve"> </w:t>
       </w:r>
-      <w:proofErr w:type="gramStart"/>
       <w:r>
         <w:rPr>
           <w:rFonts w:ascii="Arial" w:eastAsia="Times New Roman" w:hAnsi="Arial" w:cs="Arial"/>
           <w:color w:val="000000"/>
         </w:rPr>
-        <w:t>Looking</w:t>
-      </w:r>
-      <w:proofErr w:type="gramEnd"/>
-      <w:r>
-        <w:rPr>
-          <w:rFonts w:ascii="Arial" w:eastAsia="Times New Roman" w:hAnsi="Arial" w:cs="Arial"/>
-          <w:color w:val="000000"/>
-        </w:rPr>
-        <w:t xml:space="preserve"> for background information.</w:t>
+        <w:t>Looking for background information.</w:t>
       </w:r>
     </w:p>
     <w:p>
@@ -8875,23 +8914,7 @@
           <w:rFonts w:ascii="Arial" w:eastAsia="Times New Roman" w:hAnsi="Arial" w:cs="Arial"/>
           <w:color w:val="000000"/>
         </w:rPr>
-        <w:t xml:space="preserve">One dataset you have published is </w:t>
-      </w:r>
-      <w:proofErr w:type="gramStart"/>
-      <w:r>
-        <w:rPr>
-          <w:rFonts w:ascii="Arial" w:eastAsia="Times New Roman" w:hAnsi="Arial" w:cs="Arial"/>
-          <w:color w:val="000000"/>
-        </w:rPr>
-        <w:t>(  </w:t>
-      </w:r>
-      <w:proofErr w:type="gramEnd"/>
-      <w:r>
-        <w:rPr>
-          <w:rFonts w:ascii="Arial" w:eastAsia="Times New Roman" w:hAnsi="Arial" w:cs="Arial"/>
-          <w:color w:val="000000"/>
-        </w:rPr>
-        <w:t xml:space="preserve">                       ). What is your experience with the open data portal?</w:t>
+        <w:t>One dataset you have published is (                         ). What is your experience with the open data portal?</w:t>
       </w:r>
     </w:p>
     <w:p>
@@ -9097,23 +9120,7 @@
           <w:rFonts w:ascii="Arial" w:eastAsia="Times New Roman" w:hAnsi="Arial" w:cs="Arial"/>
           <w:color w:val="000000"/>
         </w:rPr>
-        <w:t xml:space="preserve">What </w:t>
-      </w:r>
-      <w:proofErr w:type="gramStart"/>
-      <w:r>
-        <w:rPr>
-          <w:rFonts w:ascii="Arial" w:eastAsia="Times New Roman" w:hAnsi="Arial" w:cs="Arial"/>
-          <w:color w:val="000000"/>
-        </w:rPr>
-        <w:t>are</w:t>
-      </w:r>
-      <w:proofErr w:type="gramEnd"/>
-      <w:r>
-        <w:rPr>
-          <w:rFonts w:ascii="Arial" w:eastAsia="Times New Roman" w:hAnsi="Arial" w:cs="Arial"/>
-          <w:color w:val="000000"/>
-        </w:rPr>
-        <w:t xml:space="preserve"> your data publishing plans for the next few years? Status quo, more, less?</w:t>
+        <w:t>What are your data publishing plans for the next few years? Status quo, more, less?</w:t>
       </w:r>
     </w:p>
     <w:p>
@@ -9207,7 +9214,7 @@
         </w:rPr>
         <w:t>(</w:t>
       </w:r>
-      <w:hyperlink r:id="rId21" w:history="1">
+      <w:hyperlink r:id="rId30" w:history="1">
         <w:r>
           <w:rPr>
             <w:rStyle w:val="Hyperlink"/>
@@ -9248,7 +9255,7 @@
         </w:rPr>
         <w:t xml:space="preserve">Ideally, data should meet the </w:t>
       </w:r>
-      <w:hyperlink r:id="rId22" w:history="1">
+      <w:hyperlink r:id="rId31" w:history="1">
         <w:r>
           <w:rPr>
             <w:rStyle w:val="Hyperlink"/>
@@ -9375,10 +9382,7 @@
         </w:numPr>
       </w:pPr>
       <w:r>
-        <w:t>Assets</w:t>
-      </w:r>
-      <w:r>
-        <w:t xml:space="preserve"> that are part of a regularly updated series spread across multiple datasets should be aggregated</w:t>
+        <w:t>Assets that are part of a regularly updated series spread across multiple datasets should be aggregated</w:t>
       </w:r>
     </w:p>
     <w:p>
@@ -9390,13 +9394,7 @@
         </w:numPr>
       </w:pPr>
       <w:r>
-        <w:t xml:space="preserve">Old </w:t>
-      </w:r>
-      <w:r>
-        <w:t>assets</w:t>
-      </w:r>
-      <w:r>
-        <w:t xml:space="preserve"> that should be deleted or updated:</w:t>
+        <w:t>Old assets that should be deleted or updated:</w:t>
       </w:r>
     </w:p>
     <w:p>
@@ -9444,22 +9442,7 @@
         </w:numPr>
       </w:pPr>
       <w:r>
-        <w:t>Assets that are</w:t>
-      </w:r>
-      <w:r>
-        <w:t xml:space="preserve"> test or dummy dataset</w:t>
-      </w:r>
-      <w:r>
-        <w:t>s</w:t>
-      </w:r>
-      <w:r>
-        <w:t xml:space="preserve"> </w:t>
-      </w:r>
-      <w:r>
-        <w:t>and are</w:t>
-      </w:r>
-      <w:r>
-        <w:t xml:space="preserve"> more than one year old.</w:t>
+        <w:t>Assets that are test or dummy datasets and are more than one year old.</w:t>
       </w:r>
     </w:p>
     <w:p/>
@@ -9485,13 +9468,7 @@
         </w:numPr>
       </w:pPr>
       <w:r>
-        <w:t xml:space="preserve">Create a public dataset that holds metadata for removed datasets, hereafter referred to as the Removed </w:t>
-      </w:r>
-      <w:r>
-        <w:t>Asset</w:t>
-      </w:r>
-      <w:r>
-        <w:t xml:space="preserve"> Dataset.  This dataset should have four additional columns: Date Removed, Reason for Removal, Future Action, Date of Future Action. </w:t>
+        <w:t xml:space="preserve">Create a public dataset that holds metadata for removed datasets, hereafter referred to as the Removed Asset Dataset.  This dataset should have four additional columns: Date Removed, Reason for Removal, Future Action, Date of Future Action. </w:t>
       </w:r>
     </w:p>
     <w:p>
@@ -9539,13 +9516,7 @@
         </w:numPr>
       </w:pPr>
       <w:r>
-        <w:t xml:space="preserve">Copy metadata from asset list for dataset and all related assets and add it to the Removed </w:t>
-      </w:r>
-      <w:r>
-        <w:t>Asset</w:t>
-      </w:r>
-      <w:r>
-        <w:t xml:space="preserve"> Dataset.  Fill in date removed and reason for removal.</w:t>
+        <w:t>Copy metadata from asset list for dataset and all related assets and add it to the Removed Asset Dataset.  Fill in date removed and reason for removal.</w:t>
       </w:r>
     </w:p>
     <w:p>
@@ -11061,7 +11032,7 @@
     <w:link w:val="Heading1Char"/>
     <w:uiPriority w:val="9"/>
     <w:qFormat/>
-    <w:rsid w:val="00AE46CC"/>
+    <w:rsid w:val="006B4318"/>
     <w:pPr>
       <w:keepNext/>
       <w:keepLines/>
@@ -11070,6 +11041,7 @@
     </w:pPr>
     <w:rPr>
       <w:rFonts w:asciiTheme="majorHAnsi" w:eastAsiaTheme="majorEastAsia" w:hAnsiTheme="majorHAnsi" w:cstheme="majorBidi"/>
+      <w:b/>
       <w:color w:val="2F5496" w:themeColor="accent1" w:themeShade="BF"/>
       <w:sz w:val="32"/>
       <w:szCs w:val="32"/>
@@ -11083,7 +11055,7 @@
     <w:uiPriority w:val="9"/>
     <w:unhideWhenUsed/>
     <w:qFormat/>
-    <w:rsid w:val="00183E63"/>
+    <w:rsid w:val="006B4318"/>
     <w:pPr>
       <w:keepNext/>
       <w:keepLines/>
@@ -11092,6 +11064,7 @@
     </w:pPr>
     <w:rPr>
       <w:rFonts w:asciiTheme="majorHAnsi" w:eastAsiaTheme="majorEastAsia" w:hAnsiTheme="majorHAnsi" w:cstheme="majorBidi"/>
+      <w:b/>
       <w:color w:val="2F5496" w:themeColor="accent1" w:themeShade="BF"/>
       <w:sz w:val="26"/>
       <w:szCs w:val="26"/>
@@ -11105,7 +11078,7 @@
     <w:uiPriority w:val="9"/>
     <w:unhideWhenUsed/>
     <w:qFormat/>
-    <w:rsid w:val="00AE46CC"/>
+    <w:rsid w:val="006B4318"/>
     <w:pPr>
       <w:keepNext/>
       <w:keepLines/>
@@ -11114,6 +11087,7 @@
     </w:pPr>
     <w:rPr>
       <w:rFonts w:asciiTheme="majorHAnsi" w:eastAsiaTheme="majorEastAsia" w:hAnsiTheme="majorHAnsi" w:cstheme="majorBidi"/>
+      <w:b/>
       <w:color w:val="1F3763" w:themeColor="accent1" w:themeShade="7F"/>
       <w:sz w:val="24"/>
       <w:szCs w:val="24"/>
@@ -11162,9 +11136,10 @@
     <w:basedOn w:val="DefaultParagraphFont"/>
     <w:link w:val="Heading2"/>
     <w:uiPriority w:val="9"/>
-    <w:rsid w:val="00183E63"/>
+    <w:rsid w:val="006B4318"/>
     <w:rPr>
       <w:rFonts w:asciiTheme="majorHAnsi" w:eastAsiaTheme="majorEastAsia" w:hAnsiTheme="majorHAnsi" w:cstheme="majorBidi"/>
+      <w:b/>
       <w:color w:val="2F5496" w:themeColor="accent1" w:themeShade="BF"/>
       <w:sz w:val="26"/>
       <w:szCs w:val="26"/>
@@ -11175,9 +11150,10 @@
     <w:basedOn w:val="DefaultParagraphFont"/>
     <w:link w:val="Heading3"/>
     <w:uiPriority w:val="9"/>
-    <w:rsid w:val="00AE46CC"/>
+    <w:rsid w:val="006B4318"/>
     <w:rPr>
       <w:rFonts w:asciiTheme="majorHAnsi" w:eastAsiaTheme="majorEastAsia" w:hAnsiTheme="majorHAnsi" w:cstheme="majorBidi"/>
+      <w:b/>
       <w:color w:val="1F3763" w:themeColor="accent1" w:themeShade="7F"/>
       <w:sz w:val="24"/>
       <w:szCs w:val="24"/>
@@ -11188,9 +11164,10 @@
     <w:basedOn w:val="DefaultParagraphFont"/>
     <w:link w:val="Heading1"/>
     <w:uiPriority w:val="9"/>
-    <w:rsid w:val="00AE46CC"/>
+    <w:rsid w:val="006B4318"/>
     <w:rPr>
       <w:rFonts w:asciiTheme="majorHAnsi" w:eastAsiaTheme="majorEastAsia" w:hAnsiTheme="majorHAnsi" w:cstheme="majorBidi"/>
+      <w:b/>
       <w:color w:val="2F5496" w:themeColor="accent1" w:themeShade="BF"/>
       <w:sz w:val="32"/>
       <w:szCs w:val="32"/>
@@ -11281,19 +11258,23 @@
     <w:basedOn w:val="Normal"/>
     <w:next w:val="Normal"/>
     <w:link w:val="SubtitleChar"/>
+    <w:autoRedefine/>
     <w:uiPriority w:val="11"/>
     <w:qFormat/>
-    <w:rsid w:val="00056CD6"/>
+    <w:rsid w:val="006B4318"/>
     <w:pPr>
+      <w:framePr w:wrap="around" w:vAnchor="text" w:hAnchor="text" w:y="1"/>
       <w:numPr>
         <w:ilvl w:val="1"/>
       </w:numPr>
-      <w:spacing w:after="240" w:line="240" w:lineRule="auto"/>
+      <w:spacing w:after="120" w:line="240" w:lineRule="auto"/>
+      <w:jc w:val="center"/>
     </w:pPr>
     <w:rPr>
       <w:rFonts w:eastAsiaTheme="minorEastAsia"/>
-      <w:color w:val="5A5A5A" w:themeColor="text1" w:themeTint="A5"/>
-      <w:spacing w:val="15"/>
+      <w:b/>
+      <w:color w:val="000000" w:themeColor="text1"/>
+      <w:spacing w:val="6"/>
       <w:sz w:val="18"/>
     </w:rPr>
   </w:style>
@@ -11302,11 +11283,12 @@
     <w:basedOn w:val="DefaultParagraphFont"/>
     <w:link w:val="Subtitle"/>
     <w:uiPriority w:val="11"/>
-    <w:rsid w:val="00056CD6"/>
+    <w:rsid w:val="006B4318"/>
     <w:rPr>
       <w:rFonts w:eastAsiaTheme="minorEastAsia"/>
-      <w:color w:val="5A5A5A" w:themeColor="text1" w:themeTint="A5"/>
-      <w:spacing w:val="15"/>
+      <w:b/>
+      <w:color w:val="000000" w:themeColor="text1"/>
+      <w:spacing w:val="6"/>
       <w:sz w:val="18"/>
     </w:rPr>
   </w:style>
@@ -11606,4 +11588,16 @@
     </a:ext>
   </a:extLst>
 </a:theme>
+</file>
+
+<file path=customXml/item1.xml><?xml version="1.0" encoding="utf-8"?>
+<b:Sources xmlns:b="http://schemas.openxmlformats.org/officeDocument/2006/bibliography" xmlns="http://schemas.openxmlformats.org/officeDocument/2006/bibliography" SelectedStyle="\APASixthEditionOfficeOnline.xsl" StyleName="APA" Version="6"/>
+</file>
+
+<file path=customXml/itemProps1.xml><?xml version="1.0" encoding="utf-8"?>
+<ds:datastoreItem xmlns:ds="http://schemas.openxmlformats.org/officeDocument/2006/customXml" ds:itemID="{45D143BC-9FF8-44CC-9913-BBE419E58C27}">
+  <ds:schemaRefs>
+    <ds:schemaRef ds:uri="http://schemas.openxmlformats.org/officeDocument/2006/bibliography"/>
+  </ds:schemaRefs>
+</ds:datastoreItem>
 </file>